--- a/TestSpec.docx
+++ b/TestSpec.docx
@@ -5,7 +5,6 @@
     <w:p>
       <w:pPr>
         <w:pStyle w:val="Title"/>
-        <w:bidi w:val="0"/>
       </w:pPr>
       <w:r>
         <w:rPr>
@@ -39,6 +38,7 @@
       </w:r>
       <w:r>
         <w:rPr>
+          <w:rStyle w:val="None"/>
           <w:rtl w:val="0"/>
           <w:lang w:val="en-US"/>
         </w:rPr>
@@ -47,14 +47,13 @@
     </w:p>
     <w:p>
       <w:pPr>
-        <w:pStyle w:val="Body"/>
+        <w:pStyle w:val="Body A"/>
         <w:jc w:val="center"/>
       </w:pPr>
     </w:p>
     <w:p>
       <w:pPr>
         <w:pStyle w:val="Heading"/>
-        <w:bidi w:val="0"/>
       </w:pPr>
       <w:r>
         <w:rPr>
@@ -65,27 +64,57 @@
     </w:p>
     <w:p>
       <w:pPr>
-        <w:pStyle w:val="Body"/>
-        <w:bidi w:val="0"/>
-      </w:pPr>
-      <w:r>
-        <w:rPr>
-          <w:rtl w:val="0"/>
-          <w:lang w:val="en-US"/>
-        </w:rPr>
-        <w:t>Jason Myers - April 9, 2017 8:15PM PST</w:t>
-      </w:r>
-    </w:p>
-    <w:p>
-      <w:pPr>
-        <w:pStyle w:val="Body"/>
-        <w:bidi w:val="0"/>
+        <w:pStyle w:val="Body A"/>
+      </w:pPr>
+      <w:r>
+        <w:rPr>
+          <w:rStyle w:val="None"/>
+          <w:rtl w:val="0"/>
+          <w:lang w:val="en-US"/>
+        </w:rPr>
+        <w:t xml:space="preserve">Jason Myers - April </w:t>
+      </w:r>
+      <w:r>
+        <w:rPr>
+          <w:rStyle w:val="None"/>
+          <w:rtl w:val="0"/>
+          <w:lang w:val="en-US"/>
+        </w:rPr>
+        <w:t>10</w:t>
+      </w:r>
+      <w:r>
+        <w:rPr>
+          <w:rStyle w:val="None"/>
+          <w:rtl w:val="0"/>
+          <w:lang w:val="en-US"/>
+        </w:rPr>
+        <w:t>, 2017 8:1</w:t>
+      </w:r>
+      <w:r>
+        <w:rPr>
+          <w:rStyle w:val="None"/>
+          <w:rtl w:val="0"/>
+          <w:lang w:val="en-US"/>
+        </w:rPr>
+        <w:t>9A</w:t>
+      </w:r>
+      <w:r>
+        <w:rPr>
+          <w:rStyle w:val="None"/>
+          <w:rtl w:val="0"/>
+          <w:lang w:val="en-US"/>
+        </w:rPr>
+        <w:t>M PST</w:t>
+      </w:r>
+    </w:p>
+    <w:p>
+      <w:pPr>
+        <w:pStyle w:val="Body A"/>
       </w:pPr>
     </w:p>
     <w:p>
       <w:pPr>
         <w:pStyle w:val="Heading"/>
-        <w:bidi w:val="0"/>
       </w:pPr>
       <w:r>
         <w:rPr>
@@ -96,11 +125,11 @@
     </w:p>
     <w:p>
       <w:pPr>
-        <w:pStyle w:val="Body"/>
-        <w:bidi w:val="0"/>
-      </w:pPr>
-      <w:r>
-        <w:rPr>
+        <w:pStyle w:val="Body A"/>
+      </w:pPr>
+      <w:r>
+        <w:rPr>
+          <w:rStyle w:val="None"/>
           <w:rtl w:val="0"/>
           <w:lang w:val="en-US"/>
         </w:rPr>
@@ -139,6 +168,7 @@
       </w:r>
       <w:r>
         <w:rPr>
+          <w:rStyle w:val="None"/>
           <w:rtl w:val="0"/>
           <w:lang w:val="en-US"/>
         </w:rPr>
@@ -146,6 +176,7 @@
       </w:r>
       <w:r>
         <w:rPr>
+          <w:rStyle w:val="None"/>
           <w:rtl w:val="0"/>
           <w:lang w:val="en-US"/>
         </w:rPr>
@@ -153,6 +184,7 @@
       </w:r>
       <w:r>
         <w:rPr>
+          <w:rStyle w:val="None"/>
           <w:rtl w:val="0"/>
           <w:lang w:val="en-US"/>
         </w:rPr>
@@ -160,6 +192,7 @@
       </w:r>
       <w:r>
         <w:rPr>
+          <w:rStyle w:val="None"/>
           <w:rtl w:val="0"/>
           <w:lang w:val="en-US"/>
         </w:rPr>
@@ -167,6 +200,7 @@
       </w:r>
       <w:r>
         <w:rPr>
+          <w:rStyle w:val="None"/>
           <w:rtl w:val="0"/>
           <w:lang w:val="en-US"/>
         </w:rPr>
@@ -175,14 +209,12 @@
     </w:p>
     <w:p>
       <w:pPr>
-        <w:pStyle w:val="Body"/>
-        <w:bidi w:val="0"/>
+        <w:pStyle w:val="Body A"/>
       </w:pPr>
     </w:p>
     <w:p>
       <w:pPr>
         <w:pStyle w:val="Heading"/>
-        <w:bidi w:val="0"/>
       </w:pPr>
       <w:r>
         <w:rPr>
@@ -194,13 +226,13 @@
         <w:drawing>
           <wp:anchor distT="152400" distB="152400" distL="152400" distR="152400" simplePos="0" relativeHeight="251659264" behindDoc="0" locked="0" layoutInCell="1" allowOverlap="1">
             <wp:simplePos x="0" y="0"/>
-            <wp:positionH relativeFrom="margin">
-              <wp:posOffset>-6350</wp:posOffset>
+            <wp:positionH relativeFrom="page">
+              <wp:posOffset>908050</wp:posOffset>
             </wp:positionH>
             <wp:positionV relativeFrom="line">
               <wp:posOffset>323961</wp:posOffset>
             </wp:positionV>
-            <wp:extent cx="2199913" cy="2182172"/>
+            <wp:extent cx="2199914" cy="2182173"/>
             <wp:effectExtent l="0" t="0" r="0" b="0"/>
             <wp:wrapThrough wrapText="bothSides" distL="152400" distR="152400">
               <wp:wrapPolygon edited="1">
@@ -211,13 +243,13 @@
                 <wp:lineTo x="0" y="0"/>
               </wp:wrapPolygon>
             </wp:wrapThrough>
-            <wp:docPr id="1073741825" name="officeArt object"/>
+            <wp:docPr id="1073741825" name="officeArt object" descr="Screen Shot 2017-04-09 at 10.24.37 AM.png"/>
             <wp:cNvGraphicFramePr/>
             <a:graphic xmlns:a="http://schemas.openxmlformats.org/drawingml/2006/main">
               <a:graphicData uri="http://schemas.openxmlformats.org/drawingml/2006/picture">
                 <pic:pic xmlns:pic="http://schemas.openxmlformats.org/drawingml/2006/picture">
                   <pic:nvPicPr>
-                    <pic:cNvPr id="1073741825" name="Screen Shot 2017-04-09 at 10.24.37 AM.png"/>
+                    <pic:cNvPr id="1073741825" name="Screen Shot 2017-04-09 at 10.24.37 AM.png" descr="Screen Shot 2017-04-09 at 10.24.37 AM.png"/>
                     <pic:cNvPicPr>
                       <a:picLocks noChangeAspect="1"/>
                     </pic:cNvPicPr>
@@ -233,7 +265,7 @@
                   <pic:spPr>
                     <a:xfrm>
                       <a:off x="0" y="0"/>
-                      <a:ext cx="2199913" cy="2182172"/>
+                      <a:ext cx="2199914" cy="2182173"/>
                     </a:xfrm>
                     <a:prstGeom prst="rect">
                       <a:avLst/>
@@ -253,107 +285,91 @@
     </w:p>
     <w:p>
       <w:pPr>
-        <w:pStyle w:val="Body"/>
-        <w:bidi w:val="0"/>
-      </w:pPr>
-    </w:p>
-    <w:p>
-      <w:pPr>
-        <w:pStyle w:val="Body"/>
-        <w:bidi w:val="0"/>
-      </w:pPr>
-    </w:p>
-    <w:p>
-      <w:pPr>
-        <w:pStyle w:val="Body"/>
-        <w:bidi w:val="0"/>
-      </w:pPr>
-    </w:p>
-    <w:p>
-      <w:pPr>
-        <w:pStyle w:val="Body"/>
-        <w:bidi w:val="0"/>
-      </w:pPr>
-    </w:p>
-    <w:p>
-      <w:pPr>
-        <w:pStyle w:val="Body"/>
-        <w:bidi w:val="0"/>
-      </w:pPr>
-    </w:p>
-    <w:p>
-      <w:pPr>
-        <w:pStyle w:val="Body"/>
-        <w:bidi w:val="0"/>
-      </w:pPr>
-    </w:p>
-    <w:p>
-      <w:pPr>
-        <w:pStyle w:val="Body"/>
-        <w:bidi w:val="0"/>
-      </w:pPr>
-    </w:p>
-    <w:p>
-      <w:pPr>
-        <w:pStyle w:val="Body"/>
-        <w:bidi w:val="0"/>
-      </w:pPr>
-    </w:p>
-    <w:p>
-      <w:pPr>
-        <w:pStyle w:val="Body"/>
-        <w:bidi w:val="0"/>
-      </w:pPr>
-    </w:p>
-    <w:p>
-      <w:pPr>
-        <w:pStyle w:val="Body"/>
-        <w:bidi w:val="0"/>
-      </w:pPr>
-    </w:p>
-    <w:p>
-      <w:pPr>
-        <w:pStyle w:val="Body"/>
-        <w:bidi w:val="0"/>
-      </w:pPr>
-    </w:p>
-    <w:p>
-      <w:pPr>
-        <w:pStyle w:val="Body"/>
-        <w:bidi w:val="0"/>
-      </w:pPr>
-    </w:p>
-    <w:p>
-      <w:pPr>
-        <w:pStyle w:val="Body"/>
-        <w:bidi w:val="0"/>
-      </w:pPr>
-    </w:p>
-    <w:p>
-      <w:pPr>
-        <w:pStyle w:val="Body"/>
-        <w:bidi w:val="0"/>
-      </w:pPr>
-    </w:p>
-    <w:p>
-      <w:pPr>
-        <w:pStyle w:val="Body"/>
-        <w:bidi w:val="0"/>
-      </w:pPr>
-    </w:p>
-    <w:p>
-      <w:pPr>
-        <w:pStyle w:val="Body"/>
-        <w:bidi w:val="0"/>
-      </w:pPr>
-    </w:p>
-    <w:p>
-      <w:pPr>
-        <w:pStyle w:val="Body"/>
-        <w:bidi w:val="0"/>
-      </w:pPr>
-      <w:r>
-        <w:rPr>
+        <w:pStyle w:val="Body A"/>
+      </w:pPr>
+    </w:p>
+    <w:p>
+      <w:pPr>
+        <w:pStyle w:val="Body A"/>
+      </w:pPr>
+    </w:p>
+    <w:p>
+      <w:pPr>
+        <w:pStyle w:val="Body A"/>
+      </w:pPr>
+    </w:p>
+    <w:p>
+      <w:pPr>
+        <w:pStyle w:val="Body A"/>
+      </w:pPr>
+    </w:p>
+    <w:p>
+      <w:pPr>
+        <w:pStyle w:val="Body A"/>
+      </w:pPr>
+    </w:p>
+    <w:p>
+      <w:pPr>
+        <w:pStyle w:val="Body A"/>
+      </w:pPr>
+    </w:p>
+    <w:p>
+      <w:pPr>
+        <w:pStyle w:val="Body A"/>
+      </w:pPr>
+    </w:p>
+    <w:p>
+      <w:pPr>
+        <w:pStyle w:val="Body A"/>
+      </w:pPr>
+    </w:p>
+    <w:p>
+      <w:pPr>
+        <w:pStyle w:val="Body A"/>
+      </w:pPr>
+    </w:p>
+    <w:p>
+      <w:pPr>
+        <w:pStyle w:val="Body A"/>
+      </w:pPr>
+    </w:p>
+    <w:p>
+      <w:pPr>
+        <w:pStyle w:val="Body A"/>
+      </w:pPr>
+    </w:p>
+    <w:p>
+      <w:pPr>
+        <w:pStyle w:val="Body A"/>
+      </w:pPr>
+    </w:p>
+    <w:p>
+      <w:pPr>
+        <w:pStyle w:val="Body A"/>
+      </w:pPr>
+    </w:p>
+    <w:p>
+      <w:pPr>
+        <w:pStyle w:val="Body A"/>
+      </w:pPr>
+    </w:p>
+    <w:p>
+      <w:pPr>
+        <w:pStyle w:val="Body A"/>
+      </w:pPr>
+    </w:p>
+    <w:p>
+      <w:pPr>
+        <w:pStyle w:val="Body A"/>
+      </w:pPr>
+    </w:p>
+    <w:p>
+      <w:pPr>
+        <w:pStyle w:val="Body A"/>
+      </w:pPr>
+      <w:r>
+        <w:rPr>
+          <w:rStyle w:val="None"/>
           <w:rtl w:val="0"/>
           <w:lang w:val="en-US"/>
         </w:rPr>
@@ -362,14 +378,12 @@
     </w:p>
     <w:p>
       <w:pPr>
-        <w:pStyle w:val="Body"/>
-        <w:bidi w:val="0"/>
+        <w:pStyle w:val="Body A"/>
       </w:pPr>
     </w:p>
     <w:p>
       <w:pPr>
         <w:pStyle w:val="Heading"/>
-        <w:bidi w:val="0"/>
       </w:pPr>
       <w:r>
         <w:rPr>
@@ -380,11 +394,11 @@
     </w:p>
     <w:p>
       <w:pPr>
-        <w:pStyle w:val="Body"/>
-        <w:bidi w:val="0"/>
-      </w:pPr>
-      <w:r>
-        <w:rPr>
+        <w:pStyle w:val="Body A"/>
+      </w:pPr>
+      <w:r>
+        <w:rPr>
+          <w:rStyle w:val="None"/>
           <w:rtl w:val="0"/>
           <w:lang w:val="en-US"/>
         </w:rPr>
@@ -393,15 +407,18 @@
     </w:p>
     <w:p>
       <w:pPr>
-        <w:pStyle w:val="Body"/>
+        <w:pStyle w:val="Body A"/>
         <w:numPr>
           <w:ilvl w:val="0"/>
           <w:numId w:val="2"/>
         </w:numPr>
-        <w:bidi w:val="0"/>
-      </w:pPr>
-      <w:r>
-        <w:rPr>
+        <w:rPr>
+          <w:lang w:val="en-US"/>
+        </w:rPr>
+      </w:pPr>
+      <w:r>
+        <w:rPr>
+          <w:rStyle w:val="None"/>
           <w:rtl w:val="0"/>
           <w:lang w:val="en-US"/>
         </w:rPr>
@@ -410,15 +427,18 @@
     </w:p>
     <w:p>
       <w:pPr>
-        <w:pStyle w:val="Body"/>
+        <w:pStyle w:val="Body A"/>
         <w:numPr>
           <w:ilvl w:val="0"/>
           <w:numId w:val="2"/>
         </w:numPr>
-        <w:bidi w:val="0"/>
-      </w:pPr>
-      <w:r>
-        <w:rPr>
+        <w:rPr>
+          <w:lang w:val="en-US"/>
+        </w:rPr>
+      </w:pPr>
+      <w:r>
+        <w:rPr>
+          <w:rStyle w:val="None"/>
           <w:rtl w:val="0"/>
           <w:lang w:val="en-US"/>
         </w:rPr>
@@ -427,17 +447,16 @@
     </w:p>
     <w:p>
       <w:pPr>
-        <w:pStyle w:val="Body"/>
-        <w:bidi w:val="0"/>
-      </w:pPr>
-    </w:p>
-    <w:p>
-      <w:pPr>
-        <w:pStyle w:val="Body"/>
-        <w:bidi w:val="0"/>
-      </w:pPr>
-      <w:r>
-        <w:rPr>
+        <w:pStyle w:val="Body A"/>
+      </w:pPr>
+    </w:p>
+    <w:p>
+      <w:pPr>
+        <w:pStyle w:val="Body A"/>
+      </w:pPr>
+      <w:r>
+        <w:rPr>
+          <w:rStyle w:val="None"/>
           <w:rtl w:val="0"/>
           <w:lang w:val="en-US"/>
         </w:rPr>
@@ -446,15 +465,18 @@
     </w:p>
     <w:p>
       <w:pPr>
-        <w:pStyle w:val="Body"/>
+        <w:pStyle w:val="Body A"/>
         <w:numPr>
           <w:ilvl w:val="0"/>
           <w:numId w:val="2"/>
         </w:numPr>
-        <w:bidi w:val="0"/>
-      </w:pPr>
-      <w:r>
-        <w:rPr>
+        <w:rPr>
+          <w:lang w:val="en-US"/>
+        </w:rPr>
+      </w:pPr>
+      <w:r>
+        <w:rPr>
+          <w:rStyle w:val="None"/>
           <w:rtl w:val="0"/>
           <w:lang w:val="en-US"/>
         </w:rPr>
@@ -463,15 +485,18 @@
     </w:p>
     <w:p>
       <w:pPr>
-        <w:pStyle w:val="Body"/>
+        <w:pStyle w:val="Body A"/>
         <w:numPr>
           <w:ilvl w:val="0"/>
           <w:numId w:val="2"/>
         </w:numPr>
-        <w:bidi w:val="0"/>
-      </w:pPr>
-      <w:r>
-        <w:rPr>
+        <w:rPr>
+          <w:lang w:val="en-US"/>
+        </w:rPr>
+      </w:pPr>
+      <w:r>
+        <w:rPr>
+          <w:rStyle w:val="None"/>
           <w:rtl w:val="0"/>
           <w:lang w:val="en-US"/>
         </w:rPr>
@@ -480,29 +505,26 @@
     </w:p>
     <w:p>
       <w:pPr>
-        <w:pStyle w:val="Body"/>
-        <w:bidi w:val="0"/>
-      </w:pPr>
-    </w:p>
-    <w:p>
-      <w:pPr>
-        <w:pStyle w:val="Body"/>
-        <w:bidi w:val="0"/>
-      </w:pPr>
-    </w:p>
-    <w:p>
-      <w:pPr>
-        <w:pStyle w:val="Body"/>
-        <w:bidi w:val="0"/>
-      </w:pPr>
-    </w:p>
-    <w:p>
-      <w:pPr>
-        <w:pStyle w:val="Body"/>
-        <w:bidi w:val="0"/>
-      </w:pPr>
-      <w:r>
-        <w:rPr>
+        <w:pStyle w:val="Body A"/>
+      </w:pPr>
+    </w:p>
+    <w:p>
+      <w:pPr>
+        <w:pStyle w:val="Body A"/>
+      </w:pPr>
+    </w:p>
+    <w:p>
+      <w:pPr>
+        <w:pStyle w:val="Body A"/>
+      </w:pPr>
+    </w:p>
+    <w:p>
+      <w:pPr>
+        <w:pStyle w:val="Body A"/>
+      </w:pPr>
+      <w:r>
+        <w:rPr>
+          <w:rStyle w:val="None"/>
           <w:rtl w:val="0"/>
           <w:lang w:val="en-US"/>
         </w:rPr>
@@ -511,15 +533,18 @@
     </w:p>
     <w:p>
       <w:pPr>
-        <w:pStyle w:val="Body"/>
+        <w:pStyle w:val="Body A"/>
         <w:numPr>
           <w:ilvl w:val="0"/>
           <w:numId w:val="2"/>
         </w:numPr>
-        <w:bidi w:val="0"/>
-      </w:pPr>
-      <w:r>
-        <w:rPr>
+        <w:rPr>
+          <w:lang w:val="en-US"/>
+        </w:rPr>
+      </w:pPr>
+      <w:r>
+        <w:rPr>
+          <w:rStyle w:val="None"/>
           <w:rtl w:val="0"/>
           <w:lang w:val="en-US"/>
         </w:rPr>
@@ -528,41 +553,36 @@
     </w:p>
     <w:p>
       <w:pPr>
-        <w:pStyle w:val="Body"/>
+        <w:pStyle w:val="Body A"/>
         <w:numPr>
           <w:ilvl w:val="0"/>
           <w:numId w:val="2"/>
         </w:numPr>
-        <w:bidi w:val="0"/>
-      </w:pPr>
-      <w:r>
-        <w:rPr>
-          <w:rtl w:val="0"/>
-          <w:lang w:val="en-US"/>
-        </w:rPr>
-        <w:t xml:space="preserve">Chrome </w:t>
-      </w:r>
-      <w:r>
-        <w:rPr>
-          <w:rtl w:val="0"/>
-          <w:lang w:val="en-US"/>
-        </w:rPr>
-        <w:t>with latest updates</w:t>
-      </w:r>
-    </w:p>
-    <w:p>
-      <w:pPr>
-        <w:pStyle w:val="Body"/>
-        <w:bidi w:val="0"/>
-      </w:pPr>
-    </w:p>
-    <w:p>
-      <w:pPr>
-        <w:pStyle w:val="Body"/>
-        <w:bidi w:val="0"/>
-      </w:pPr>
-      <w:r>
-        <w:rPr>
+        <w:rPr>
+          <w:lang w:val="en-US"/>
+        </w:rPr>
+      </w:pPr>
+      <w:r>
+        <w:rPr>
+          <w:rStyle w:val="None"/>
+          <w:rtl w:val="0"/>
+          <w:lang w:val="en-US"/>
+        </w:rPr>
+        <w:t>Chrome with latest updates</w:t>
+      </w:r>
+    </w:p>
+    <w:p>
+      <w:pPr>
+        <w:pStyle w:val="Body A"/>
+      </w:pPr>
+    </w:p>
+    <w:p>
+      <w:pPr>
+        <w:pStyle w:val="Body A"/>
+      </w:pPr>
+      <w:r>
+        <w:rPr>
+          <w:rStyle w:val="None"/>
           <w:rtl w:val="0"/>
           <w:lang w:val="en-US"/>
         </w:rPr>
@@ -571,15 +591,18 @@
     </w:p>
     <w:p>
       <w:pPr>
-        <w:pStyle w:val="Body"/>
+        <w:pStyle w:val="Body A"/>
         <w:numPr>
           <w:ilvl w:val="0"/>
           <w:numId w:val="2"/>
         </w:numPr>
-        <w:bidi w:val="0"/>
-      </w:pPr>
-      <w:r>
-        <w:rPr>
+        <w:rPr>
+          <w:lang w:val="en-US"/>
+        </w:rPr>
+      </w:pPr>
+      <w:r>
+        <w:rPr>
+          <w:rStyle w:val="None"/>
           <w:rtl w:val="0"/>
           <w:lang w:val="en-US"/>
         </w:rPr>
@@ -588,15 +611,18 @@
     </w:p>
     <w:p>
       <w:pPr>
-        <w:pStyle w:val="Body"/>
+        <w:pStyle w:val="Body A"/>
         <w:numPr>
           <w:ilvl w:val="0"/>
           <w:numId w:val="2"/>
         </w:numPr>
-        <w:bidi w:val="0"/>
-      </w:pPr>
-      <w:r>
-        <w:rPr>
+        <w:rPr>
+          <w:lang w:val="en-US"/>
+        </w:rPr>
+      </w:pPr>
+      <w:r>
+        <w:rPr>
+          <w:rStyle w:val="None"/>
           <w:rtl w:val="0"/>
           <w:lang w:val="en-US"/>
         </w:rPr>
@@ -605,14 +631,12 @@
     </w:p>
     <w:p>
       <w:pPr>
-        <w:pStyle w:val="Body"/>
-        <w:bidi w:val="0"/>
+        <w:pStyle w:val="Body A"/>
       </w:pPr>
     </w:p>
     <w:p>
       <w:pPr>
         <w:pStyle w:val="Heading"/>
-        <w:bidi w:val="0"/>
       </w:pPr>
       <w:r>
         <w:rPr>
@@ -623,15 +647,18 @@
     </w:p>
     <w:p>
       <w:pPr>
-        <w:pStyle w:val="Body"/>
+        <w:pStyle w:val="Body A"/>
         <w:numPr>
           <w:ilvl w:val="0"/>
           <w:numId w:val="2"/>
         </w:numPr>
-        <w:bidi w:val="0"/>
-      </w:pPr>
-      <w:r>
-        <w:rPr>
+        <w:rPr>
+          <w:lang w:val="en-US"/>
+        </w:rPr>
+      </w:pPr>
+      <w:r>
+        <w:rPr>
+          <w:rStyle w:val="None"/>
           <w:rtl w:val="0"/>
           <w:lang w:val="en-US"/>
         </w:rPr>
@@ -640,15 +667,18 @@
     </w:p>
     <w:p>
       <w:pPr>
-        <w:pStyle w:val="Body"/>
+        <w:pStyle w:val="Body A"/>
         <w:numPr>
           <w:ilvl w:val="0"/>
           <w:numId w:val="2"/>
         </w:numPr>
-        <w:bidi w:val="0"/>
-      </w:pPr>
-      <w:r>
-        <w:rPr>
+        <w:rPr>
+          <w:lang w:val="en-US"/>
+        </w:rPr>
+      </w:pPr>
+      <w:r>
+        <w:rPr>
+          <w:rStyle w:val="None"/>
           <w:rtl w:val="0"/>
           <w:lang w:val="en-US"/>
         </w:rPr>
@@ -657,15 +687,18 @@
     </w:p>
     <w:p>
       <w:pPr>
-        <w:pStyle w:val="Body"/>
+        <w:pStyle w:val="Body A"/>
         <w:numPr>
           <w:ilvl w:val="0"/>
           <w:numId w:val="2"/>
         </w:numPr>
-        <w:bidi w:val="0"/>
-      </w:pPr>
-      <w:r>
-        <w:rPr>
+        <w:rPr>
+          <w:lang w:val="en-US"/>
+        </w:rPr>
+      </w:pPr>
+      <w:r>
+        <w:rPr>
+          <w:rStyle w:val="None"/>
           <w:rtl w:val="0"/>
           <w:lang w:val="en-US"/>
         </w:rPr>
@@ -674,15 +707,18 @@
     </w:p>
     <w:p>
       <w:pPr>
-        <w:pStyle w:val="Body"/>
+        <w:pStyle w:val="Body A"/>
         <w:numPr>
           <w:ilvl w:val="0"/>
           <w:numId w:val="2"/>
         </w:numPr>
-        <w:bidi w:val="0"/>
-      </w:pPr>
-      <w:r>
-        <w:rPr>
+        <w:rPr>
+          <w:lang w:val="en-US"/>
+        </w:rPr>
+      </w:pPr>
+      <w:r>
+        <w:rPr>
+          <w:rStyle w:val="None"/>
           <w:rtl w:val="0"/>
           <w:lang w:val="en-US"/>
         </w:rPr>
@@ -691,15 +727,18 @@
     </w:p>
     <w:p>
       <w:pPr>
-        <w:pStyle w:val="Body"/>
+        <w:pStyle w:val="Body A"/>
         <w:numPr>
           <w:ilvl w:val="0"/>
           <w:numId w:val="2"/>
         </w:numPr>
-        <w:bidi w:val="0"/>
-      </w:pPr>
-      <w:r>
-        <w:rPr>
+        <w:rPr>
+          <w:lang w:val="en-US"/>
+        </w:rPr>
+      </w:pPr>
+      <w:r>
+        <w:rPr>
+          <w:rStyle w:val="None"/>
           <w:rtl w:val="0"/>
           <w:lang w:val="en-US"/>
         </w:rPr>
@@ -707,6 +746,7 @@
       </w:r>
       <w:r>
         <w:rPr>
+          <w:rStyle w:val="None"/>
           <w:rtl w:val="0"/>
           <w:lang w:val="en-US"/>
         </w:rPr>
@@ -714,6 +754,7 @@
       </w:r>
       <w:r>
         <w:rPr>
+          <w:rStyle w:val="None"/>
           <w:rtl w:val="0"/>
           <w:lang w:val="en-US"/>
         </w:rPr>
@@ -721,6 +762,7 @@
       </w:r>
       <w:r>
         <w:rPr>
+          <w:rStyle w:val="None"/>
           <w:rtl w:val="0"/>
           <w:lang w:val="en-US"/>
         </w:rPr>
@@ -728,6 +770,7 @@
       </w:r>
       <w:r>
         <w:rPr>
+          <w:rStyle w:val="None"/>
           <w:rtl w:val="0"/>
           <w:lang w:val="en-US"/>
         </w:rPr>
@@ -735,6 +778,7 @@
       </w:r>
       <w:r>
         <w:rPr>
+          <w:rStyle w:val="None"/>
           <w:rtl w:val="0"/>
           <w:lang w:val="en-US"/>
         </w:rPr>
@@ -742,6 +786,7 @@
       </w:r>
       <w:r>
         <w:rPr>
+          <w:rStyle w:val="None"/>
           <w:rtl w:val="0"/>
           <w:lang w:val="en-US"/>
         </w:rPr>
@@ -749,6 +794,7 @@
       </w:r>
       <w:r>
         <w:rPr>
+          <w:rStyle w:val="None"/>
           <w:rtl w:val="0"/>
           <w:lang w:val="en-US"/>
         </w:rPr>
@@ -756,6 +802,7 @@
       </w:r>
       <w:r>
         <w:rPr>
+          <w:rStyle w:val="None"/>
           <w:rtl w:val="0"/>
           <w:lang w:val="en-US"/>
         </w:rPr>
@@ -764,15 +811,18 @@
     </w:p>
     <w:p>
       <w:pPr>
-        <w:pStyle w:val="Body"/>
+        <w:pStyle w:val="Body A"/>
         <w:numPr>
           <w:ilvl w:val="0"/>
           <w:numId w:val="2"/>
         </w:numPr>
-        <w:bidi w:val="0"/>
-      </w:pPr>
-      <w:r>
-        <w:rPr>
+        <w:rPr>
+          <w:lang w:val="en-US"/>
+        </w:rPr>
+      </w:pPr>
+      <w:r>
+        <w:rPr>
+          <w:rStyle w:val="None"/>
           <w:rtl w:val="0"/>
           <w:lang w:val="en-US"/>
         </w:rPr>
@@ -780,6 +830,7 @@
       </w:r>
       <w:r>
         <w:rPr>
+          <w:rStyle w:val="None"/>
           <w:rtl w:val="0"/>
           <w:lang w:val="en-US"/>
         </w:rPr>
@@ -787,6 +838,7 @@
       </w:r>
       <w:r>
         <w:rPr>
+          <w:rStyle w:val="None"/>
           <w:rtl w:val="0"/>
           <w:lang w:val="en-US"/>
         </w:rPr>
@@ -794,6 +846,7 @@
       </w:r>
       <w:r>
         <w:rPr>
+          <w:rStyle w:val="None"/>
           <w:rtl w:val="0"/>
           <w:lang w:val="en-US"/>
         </w:rPr>
@@ -801,6 +854,7 @@
       </w:r>
       <w:r>
         <w:rPr>
+          <w:rStyle w:val="None"/>
           <w:rtl w:val="0"/>
           <w:lang w:val="en-US"/>
         </w:rPr>
@@ -808,6 +862,7 @@
       </w:r>
       <w:r>
         <w:rPr>
+          <w:rStyle w:val="None"/>
           <w:rtl w:val="0"/>
           <w:lang w:val="en-US"/>
         </w:rPr>
@@ -815,6 +870,7 @@
       </w:r>
       <w:r>
         <w:rPr>
+          <w:rStyle w:val="None"/>
           <w:rtl w:val="0"/>
           <w:lang w:val="en-US"/>
         </w:rPr>
@@ -822,6 +878,7 @@
       </w:r>
       <w:r>
         <w:rPr>
+          <w:rStyle w:val="None"/>
           <w:rtl w:val="0"/>
           <w:lang w:val="en-US"/>
         </w:rPr>
@@ -829,6 +886,7 @@
       </w:r>
       <w:r>
         <w:rPr>
+          <w:rStyle w:val="None"/>
           <w:rtl w:val="0"/>
           <w:lang w:val="en-US"/>
         </w:rPr>
@@ -837,15 +895,18 @@
     </w:p>
     <w:p>
       <w:pPr>
-        <w:pStyle w:val="Body"/>
+        <w:pStyle w:val="Body A"/>
         <w:numPr>
           <w:ilvl w:val="0"/>
           <w:numId w:val="2"/>
         </w:numPr>
-        <w:bidi w:val="0"/>
-      </w:pPr>
-      <w:r>
-        <w:rPr>
+        <w:rPr>
+          <w:lang w:val="en-US"/>
+        </w:rPr>
+      </w:pPr>
+      <w:r>
+        <w:rPr>
+          <w:rStyle w:val="None"/>
           <w:rtl w:val="0"/>
           <w:lang w:val="en-US"/>
         </w:rPr>
@@ -854,14 +915,12 @@
     </w:p>
     <w:p>
       <w:pPr>
-        <w:pStyle w:val="Body"/>
-        <w:bidi w:val="0"/>
+        <w:pStyle w:val="Body A"/>
       </w:pPr>
     </w:p>
     <w:p>
       <w:pPr>
         <w:pStyle w:val="Heading"/>
-        <w:bidi w:val="0"/>
       </w:pPr>
       <w:r>
         <w:rPr>
@@ -872,15 +931,18 @@
     </w:p>
     <w:p>
       <w:pPr>
-        <w:pStyle w:val="Body"/>
+        <w:pStyle w:val="Body A"/>
         <w:numPr>
           <w:ilvl w:val="0"/>
           <w:numId w:val="2"/>
         </w:numPr>
-        <w:bidi w:val="0"/>
-      </w:pPr>
-      <w:r>
-        <w:rPr>
+        <w:rPr>
+          <w:lang w:val="en-US"/>
+        </w:rPr>
+      </w:pPr>
+      <w:r>
+        <w:rPr>
+          <w:rStyle w:val="None"/>
           <w:rtl w:val="0"/>
           <w:lang w:val="en-US"/>
         </w:rPr>
@@ -889,15 +951,18 @@
     </w:p>
     <w:p>
       <w:pPr>
-        <w:pStyle w:val="Body"/>
+        <w:pStyle w:val="Body A"/>
         <w:numPr>
           <w:ilvl w:val="0"/>
           <w:numId w:val="2"/>
         </w:numPr>
-        <w:bidi w:val="0"/>
-      </w:pPr>
-      <w:r>
-        <w:rPr>
+        <w:rPr>
+          <w:lang w:val="en-US"/>
+        </w:rPr>
+      </w:pPr>
+      <w:r>
+        <w:rPr>
+          <w:rStyle w:val="None"/>
           <w:rtl w:val="0"/>
           <w:lang w:val="en-US"/>
         </w:rPr>
@@ -906,15 +971,18 @@
     </w:p>
     <w:p>
       <w:pPr>
-        <w:pStyle w:val="Body"/>
+        <w:pStyle w:val="Body A"/>
         <w:numPr>
           <w:ilvl w:val="0"/>
           <w:numId w:val="2"/>
         </w:numPr>
-        <w:bidi w:val="0"/>
-      </w:pPr>
-      <w:r>
-        <w:rPr>
+        <w:rPr>
+          <w:lang w:val="en-US"/>
+        </w:rPr>
+      </w:pPr>
+      <w:r>
+        <w:rPr>
+          <w:rStyle w:val="None"/>
           <w:rtl w:val="0"/>
           <w:lang w:val="en-US"/>
         </w:rPr>
@@ -923,15 +991,18 @@
     </w:p>
     <w:p>
       <w:pPr>
-        <w:pStyle w:val="Body"/>
+        <w:pStyle w:val="Body A"/>
         <w:numPr>
           <w:ilvl w:val="0"/>
           <w:numId w:val="2"/>
         </w:numPr>
-        <w:bidi w:val="0"/>
-      </w:pPr>
-      <w:r>
-        <w:rPr>
+        <w:rPr>
+          <w:lang w:val="en-US"/>
+        </w:rPr>
+      </w:pPr>
+      <w:r>
+        <w:rPr>
+          <w:rStyle w:val="None"/>
           <w:rtl w:val="0"/>
           <w:lang w:val="en-US"/>
         </w:rPr>
@@ -940,15 +1011,18 @@
     </w:p>
     <w:p>
       <w:pPr>
-        <w:pStyle w:val="Body"/>
+        <w:pStyle w:val="Body A"/>
         <w:numPr>
           <w:ilvl w:val="0"/>
           <w:numId w:val="2"/>
         </w:numPr>
-        <w:bidi w:val="0"/>
-      </w:pPr>
-      <w:r>
-        <w:rPr>
+        <w:rPr>
+          <w:lang w:val="en-US"/>
+        </w:rPr>
+      </w:pPr>
+      <w:r>
+        <w:rPr>
+          <w:rStyle w:val="None"/>
           <w:rtl w:val="0"/>
           <w:lang w:val="en-US"/>
         </w:rPr>
@@ -957,15 +1031,18 @@
     </w:p>
     <w:p>
       <w:pPr>
-        <w:pStyle w:val="Body"/>
+        <w:pStyle w:val="Body A"/>
         <w:numPr>
           <w:ilvl w:val="0"/>
           <w:numId w:val="2"/>
         </w:numPr>
-        <w:bidi w:val="0"/>
-      </w:pPr>
-      <w:r>
-        <w:rPr>
+        <w:rPr>
+          <w:lang w:val="en-US"/>
+        </w:rPr>
+      </w:pPr>
+      <w:r>
+        <w:rPr>
+          <w:rStyle w:val="None"/>
           <w:rtl w:val="0"/>
           <w:lang w:val="en-US"/>
         </w:rPr>
@@ -974,14 +1051,12 @@
     </w:p>
     <w:p>
       <w:pPr>
-        <w:pStyle w:val="Body"/>
-        <w:bidi w:val="0"/>
+        <w:pStyle w:val="Body A"/>
       </w:pPr>
     </w:p>
     <w:p>
       <w:pPr>
         <w:pStyle w:val="Heading"/>
-        <w:bidi w:val="0"/>
       </w:pPr>
       <w:r>
         <w:rPr>
@@ -992,21 +1067,23 @@
     </w:p>
     <w:p>
       <w:pPr>
-        <w:pStyle w:val="Body"/>
-        <w:bidi w:val="0"/>
-      </w:pPr>
-    </w:p>
-    <w:p>
-      <w:pPr>
-        <w:pStyle w:val="Body"/>
+        <w:pStyle w:val="Body A"/>
+      </w:pPr>
+    </w:p>
+    <w:p>
+      <w:pPr>
+        <w:pStyle w:val="Body A"/>
         <w:numPr>
           <w:ilvl w:val="1"/>
           <w:numId w:val="4"/>
         </w:numPr>
-        <w:bidi w:val="0"/>
-      </w:pPr>
-      <w:r>
-        <w:rPr>
+        <w:rPr>
+          <w:lang w:val="en-US"/>
+        </w:rPr>
+      </w:pPr>
+      <w:r>
+        <w:rPr>
+          <w:rStyle w:val="None"/>
           <w:rtl w:val="0"/>
           <w:lang w:val="en-US"/>
         </w:rPr>
@@ -1015,11 +1092,11 @@
     </w:p>
     <w:p>
       <w:pPr>
-        <w:pStyle w:val="Body"/>
-        <w:bidi w:val="0"/>
-      </w:pPr>
-      <w:r>
-        <w:rPr>
+        <w:pStyle w:val="Body A"/>
+      </w:pPr>
+      <w:r>
+        <w:rPr>
+          <w:rStyle w:val="None"/>
           <w:rtl w:val="0"/>
           <w:lang w:val="en-US"/>
         </w:rPr>
@@ -1028,125 +1105,98 @@
     </w:p>
     <w:p>
       <w:pPr>
-        <w:pStyle w:val="Body"/>
+        <w:pStyle w:val="Body A"/>
         <w:numPr>
           <w:ilvl w:val="2"/>
           <w:numId w:val="2"/>
         </w:numPr>
-        <w:bidi w:val="0"/>
-      </w:pPr>
-      <w:r>
-        <w:rPr>
-          <w:rtl w:val="0"/>
-          <w:lang w:val="en-US"/>
-        </w:rPr>
-        <w:t xml:space="preserve">Searching for a non-stop flight using specific </w:t>
-      </w:r>
-      <w:r>
-        <w:rPr>
-          <w:rtl w:val="0"/>
-          <w:lang w:val="en-US"/>
-        </w:rPr>
-        <w:t xml:space="preserve">manually entered </w:t>
-      </w:r>
-      <w:r>
-        <w:rPr>
-          <w:rtl w:val="0"/>
-          <w:lang w:val="en-US"/>
-        </w:rPr>
-        <w:t>depart and arrival dates</w:t>
-      </w:r>
-    </w:p>
-    <w:p>
-      <w:pPr>
-        <w:pStyle w:val="Body"/>
+        <w:rPr>
+          <w:lang w:val="en-US"/>
+        </w:rPr>
+      </w:pPr>
+      <w:r>
+        <w:rPr>
+          <w:rStyle w:val="None"/>
+          <w:rtl w:val="0"/>
+          <w:lang w:val="en-US"/>
+        </w:rPr>
+        <w:t>Searching for a non-stop flight using specific manually entered depart and arrival dates</w:t>
+      </w:r>
+    </w:p>
+    <w:p>
+      <w:pPr>
+        <w:pStyle w:val="Body A"/>
         <w:numPr>
           <w:ilvl w:val="2"/>
           <w:numId w:val="2"/>
         </w:numPr>
-        <w:bidi w:val="0"/>
-      </w:pPr>
-      <w:r>
-        <w:rPr>
-          <w:rtl w:val="0"/>
-          <w:lang w:val="en-US"/>
-        </w:rPr>
-        <w:t xml:space="preserve">Searching for a non-stop flight using </w:t>
-      </w:r>
-      <w:r>
-        <w:rPr>
-          <w:rtl w:val="0"/>
-          <w:lang w:val="en-US"/>
-        </w:rPr>
-        <w:t>flexible</w:t>
-      </w:r>
-      <w:r>
-        <w:rPr>
-          <w:rtl w:val="0"/>
-          <w:lang w:val="en-US"/>
-        </w:rPr>
-        <w:t xml:space="preserve"> depart and arrival dates</w:t>
-      </w:r>
-    </w:p>
-    <w:p>
-      <w:pPr>
-        <w:pStyle w:val="Body"/>
+        <w:rPr>
+          <w:lang w:val="en-US"/>
+        </w:rPr>
+      </w:pPr>
+      <w:r>
+        <w:rPr>
+          <w:rStyle w:val="None"/>
+          <w:rtl w:val="0"/>
+          <w:lang w:val="en-US"/>
+        </w:rPr>
+        <w:t>Searching for a non-stop flight using flexible depart and arrival dates</w:t>
+      </w:r>
+    </w:p>
+    <w:p>
+      <w:pPr>
+        <w:pStyle w:val="Body A"/>
         <w:numPr>
           <w:ilvl w:val="2"/>
           <w:numId w:val="2"/>
         </w:numPr>
-        <w:bidi w:val="0"/>
-      </w:pPr>
-      <w:r>
-        <w:rPr>
-          <w:rtl w:val="0"/>
-          <w:lang w:val="en-US"/>
-        </w:rPr>
-        <w:t>Searching for a flight using specific depart and arrival dates</w:t>
-      </w:r>
-      <w:r>
-        <w:rPr>
-          <w:rtl w:val="0"/>
-          <w:lang w:val="en-US"/>
-        </w:rPr>
-        <w:t xml:space="preserve"> and has award travel</w:t>
-      </w:r>
-    </w:p>
-    <w:p>
-      <w:pPr>
-        <w:pStyle w:val="Body"/>
+        <w:rPr>
+          <w:lang w:val="en-US"/>
+        </w:rPr>
+      </w:pPr>
+      <w:r>
+        <w:rPr>
+          <w:rStyle w:val="None"/>
+          <w:rtl w:val="0"/>
+          <w:lang w:val="en-US"/>
+        </w:rPr>
+        <w:t>Searching for a flight using specific depart and arrival dates and has award travel</w:t>
+      </w:r>
+    </w:p>
+    <w:p>
+      <w:pPr>
+        <w:pStyle w:val="Body A"/>
         <w:numPr>
           <w:ilvl w:val="2"/>
           <w:numId w:val="2"/>
         </w:numPr>
-        <w:bidi w:val="0"/>
-      </w:pPr>
-      <w:r>
-        <w:rPr>
-          <w:rtl w:val="0"/>
-          <w:lang w:val="en-US"/>
-        </w:rPr>
-        <w:t>Searching for a flight using specific depart and arrival dates</w:t>
-      </w:r>
-      <w:r>
-        <w:rPr>
-          <w:rtl w:val="0"/>
-          <w:lang w:val="en-US"/>
-        </w:rPr>
-        <w:t xml:space="preserve"> entered via calendar</w:t>
-      </w:r>
-    </w:p>
-    <w:p>
-      <w:pPr>
-        <w:pStyle w:val="Body"/>
+        <w:rPr>
+          <w:lang w:val="en-US"/>
+        </w:rPr>
+      </w:pPr>
+      <w:r>
+        <w:rPr>
+          <w:rStyle w:val="None"/>
+          <w:rtl w:val="0"/>
+          <w:lang w:val="en-US"/>
+        </w:rPr>
+        <w:t>Searching for a flight using specific depart and arrival dates entered via calendar</w:t>
+      </w:r>
+    </w:p>
+    <w:p>
+      <w:pPr>
+        <w:pStyle w:val="Body A"/>
         <w:numPr>
           <w:ilvl w:val="2"/>
           <w:numId w:val="2"/>
         </w:numPr>
-        <w:bidi w:val="0"/>
-      </w:pPr>
-      <w:r>
-        <w:rPr>
+        <w:rPr>
+          <w:lang w:val="en-US"/>
+        </w:rPr>
+      </w:pPr>
+      <w:r>
+        <w:rPr>
+          <w:rStyle w:val="None"/>
           <w:rtl w:val="0"/>
           <w:lang w:val="en-US"/>
         </w:rPr>
@@ -1155,15 +1205,18 @@
     </w:p>
     <w:p>
       <w:pPr>
-        <w:pStyle w:val="Body"/>
+        <w:pStyle w:val="Body A"/>
         <w:numPr>
           <w:ilvl w:val="2"/>
           <w:numId w:val="2"/>
         </w:numPr>
-        <w:bidi w:val="0"/>
-      </w:pPr>
-      <w:r>
-        <w:rPr>
+        <w:rPr>
+          <w:lang w:val="en-US"/>
+        </w:rPr>
+      </w:pPr>
+      <w:r>
+        <w:rPr>
+          <w:rStyle w:val="None"/>
           <w:rtl w:val="0"/>
           <w:lang w:val="en-US"/>
         </w:rPr>
@@ -1172,15 +1225,18 @@
     </w:p>
     <w:p>
       <w:pPr>
-        <w:pStyle w:val="Body"/>
+        <w:pStyle w:val="Body A"/>
         <w:numPr>
           <w:ilvl w:val="2"/>
           <w:numId w:val="2"/>
         </w:numPr>
-        <w:bidi w:val="0"/>
-      </w:pPr>
-      <w:r>
-        <w:rPr>
+        <w:rPr>
+          <w:lang w:val="en-US"/>
+        </w:rPr>
+      </w:pPr>
+      <w:r>
+        <w:rPr>
+          <w:rStyle w:val="None"/>
           <w:rtl w:val="0"/>
           <w:lang w:val="en-US"/>
         </w:rPr>
@@ -1189,46 +1245,38 @@
     </w:p>
     <w:p>
       <w:pPr>
-        <w:pStyle w:val="Body"/>
+        <w:pStyle w:val="Body A"/>
         <w:numPr>
           <w:ilvl w:val="2"/>
           <w:numId w:val="2"/>
         </w:numPr>
-        <w:bidi w:val="0"/>
-      </w:pPr>
-      <w:r>
-        <w:rPr>
-          <w:rtl w:val="0"/>
-          <w:lang w:val="en-US"/>
-        </w:rPr>
-        <w:t xml:space="preserve">Passenger count based on increment and decrement of differing </w:t>
-      </w:r>
-      <w:r>
-        <w:rPr>
-          <w:rtl w:val="0"/>
-          <w:lang w:val="en-US"/>
-        </w:rPr>
-        <w:t>traveler</w:t>
-      </w:r>
-      <w:r>
-        <w:rPr>
-          <w:rtl w:val="0"/>
-          <w:lang w:val="en-US"/>
-        </w:rPr>
-        <w:t xml:space="preserve"> type categories</w:t>
-      </w:r>
-    </w:p>
-    <w:p>
-      <w:pPr>
-        <w:pStyle w:val="Body"/>
+        <w:rPr>
+          <w:lang w:val="en-US"/>
+        </w:rPr>
+      </w:pPr>
+      <w:r>
+        <w:rPr>
+          <w:rStyle w:val="None"/>
+          <w:rtl w:val="0"/>
+          <w:lang w:val="en-US"/>
+        </w:rPr>
+        <w:t>Passenger count based on increment and decrement of differing traveler type categories</w:t>
+      </w:r>
+    </w:p>
+    <w:p>
+      <w:pPr>
+        <w:pStyle w:val="Body A"/>
         <w:numPr>
           <w:ilvl w:val="2"/>
           <w:numId w:val="2"/>
         </w:numPr>
-        <w:bidi w:val="0"/>
-      </w:pPr>
-      <w:r>
-        <w:rPr>
+        <w:rPr>
+          <w:lang w:val="en-US"/>
+        </w:rPr>
+      </w:pPr>
+      <w:r>
+        <w:rPr>
+          <w:rStyle w:val="None"/>
           <w:rtl w:val="0"/>
           <w:lang w:val="en-US"/>
         </w:rPr>
@@ -1236,6 +1284,7 @@
       </w:r>
       <w:r>
         <w:rPr>
+          <w:rStyle w:val="None"/>
           <w:rtl w:val="0"/>
           <w:lang w:val="it-IT"/>
         </w:rPr>
@@ -1243,6 +1292,7 @@
       </w:r>
       <w:r>
         <w:rPr>
+          <w:rStyle w:val="None"/>
           <w:rtl w:val="0"/>
           <w:lang w:val="en-US"/>
         </w:rPr>
@@ -1251,15 +1301,18 @@
     </w:p>
     <w:p>
       <w:pPr>
-        <w:pStyle w:val="Body"/>
+        <w:pStyle w:val="Body A"/>
         <w:numPr>
           <w:ilvl w:val="2"/>
           <w:numId w:val="2"/>
         </w:numPr>
-        <w:bidi w:val="0"/>
-      </w:pPr>
-      <w:r>
-        <w:rPr>
+        <w:rPr>
+          <w:lang w:val="en-US"/>
+        </w:rPr>
+      </w:pPr>
+      <w:r>
+        <w:rPr>
+          <w:rStyle w:val="None"/>
           <w:rtl w:val="0"/>
           <w:lang w:val="en-US"/>
         </w:rPr>
@@ -1267,6 +1320,7 @@
       </w:r>
       <w:r>
         <w:rPr>
+          <w:rStyle w:val="None"/>
           <w:rtl w:val="0"/>
           <w:lang w:val="it-IT"/>
         </w:rPr>
@@ -1274,6 +1328,7 @@
       </w:r>
       <w:r>
         <w:rPr>
+          <w:rStyle w:val="None"/>
           <w:rtl w:val="0"/>
           <w:lang w:val="en-US"/>
         </w:rPr>
@@ -1282,17 +1337,16 @@
     </w:p>
     <w:p>
       <w:pPr>
-        <w:pStyle w:val="Body"/>
-        <w:bidi w:val="0"/>
-      </w:pPr>
-    </w:p>
-    <w:p>
-      <w:pPr>
-        <w:pStyle w:val="Body"/>
-        <w:bidi w:val="0"/>
-      </w:pPr>
-      <w:r>
-        <w:rPr>
+        <w:pStyle w:val="Body A"/>
+      </w:pPr>
+    </w:p>
+    <w:p>
+      <w:pPr>
+        <w:pStyle w:val="Body A"/>
+      </w:pPr>
+      <w:r>
+        <w:rPr>
+          <w:rStyle w:val="None"/>
           <w:rtl w:val="0"/>
           <w:lang w:val="en-US"/>
         </w:rPr>
@@ -1301,129 +1355,78 @@
     </w:p>
     <w:p>
       <w:pPr>
-        <w:pStyle w:val="Body"/>
+        <w:pStyle w:val="Body A"/>
         <w:numPr>
           <w:ilvl w:val="2"/>
           <w:numId w:val="2"/>
         </w:numPr>
-        <w:bidi w:val="0"/>
-      </w:pPr>
-      <w:r>
-        <w:rPr>
-          <w:rtl w:val="0"/>
-          <w:lang w:val="en-US"/>
-        </w:rPr>
-        <w:t>Searching for a</w:t>
-      </w:r>
-      <w:r>
-        <w:rPr>
-          <w:rtl w:val="0"/>
-          <w:lang w:val="en-US"/>
-        </w:rPr>
-        <w:t xml:space="preserve"> </w:t>
-      </w:r>
-      <w:r>
-        <w:rPr>
-          <w:rtl w:val="0"/>
-          <w:lang w:val="en-US"/>
-        </w:rPr>
-        <w:t xml:space="preserve">flight using specific </w:t>
-      </w:r>
-      <w:r>
-        <w:rPr>
-          <w:rtl w:val="0"/>
-          <w:lang w:val="en-US"/>
-        </w:rPr>
-        <w:t xml:space="preserve">manually entered </w:t>
-      </w:r>
-      <w:r>
-        <w:rPr>
-          <w:rtl w:val="0"/>
-          <w:lang w:val="en-US"/>
-        </w:rPr>
-        <w:t>depart and arrival dates</w:t>
-      </w:r>
-      <w:r>
-        <w:rPr>
-          <w:rtl w:val="0"/>
-          <w:lang w:val="en-US"/>
-        </w:rPr>
-        <w:t xml:space="preserve"> that are invalid</w:t>
-      </w:r>
-    </w:p>
-    <w:p>
-      <w:pPr>
-        <w:pStyle w:val="Body"/>
+        <w:rPr>
+          <w:lang w:val="en-US"/>
+        </w:rPr>
+      </w:pPr>
+      <w:r>
+        <w:rPr>
+          <w:rStyle w:val="None"/>
+          <w:rtl w:val="0"/>
+          <w:lang w:val="en-US"/>
+        </w:rPr>
+        <w:t>Searching for a flight using specific manually entered depart and arrival dates that are invalid</w:t>
+      </w:r>
+    </w:p>
+    <w:p>
+      <w:pPr>
+        <w:pStyle w:val="Body A"/>
         <w:numPr>
           <w:ilvl w:val="2"/>
           <w:numId w:val="2"/>
         </w:numPr>
-        <w:bidi w:val="0"/>
-      </w:pPr>
-      <w:r>
-        <w:rPr>
-          <w:rtl w:val="0"/>
-          <w:lang w:val="en-US"/>
-        </w:rPr>
-        <w:t xml:space="preserve">Searching </w:t>
-      </w:r>
-      <w:r>
-        <w:rPr>
-          <w:rtl w:val="0"/>
-          <w:lang w:val="en-US"/>
-        </w:rPr>
-        <w:t xml:space="preserve">for a flight </w:t>
-      </w:r>
-      <w:r>
-        <w:rPr>
-          <w:rtl w:val="0"/>
-          <w:lang w:val="en-US"/>
-        </w:rPr>
-        <w:t>with non-valid airport codes</w:t>
-      </w:r>
-    </w:p>
-    <w:p>
-      <w:pPr>
-        <w:pStyle w:val="Body"/>
+        <w:rPr>
+          <w:lang w:val="en-US"/>
+        </w:rPr>
+      </w:pPr>
+      <w:r>
+        <w:rPr>
+          <w:rStyle w:val="None"/>
+          <w:rtl w:val="0"/>
+          <w:lang w:val="en-US"/>
+        </w:rPr>
+        <w:t>Searching for a flight with non-valid airport codes</w:t>
+      </w:r>
+    </w:p>
+    <w:p>
+      <w:pPr>
+        <w:pStyle w:val="Body A"/>
         <w:numPr>
           <w:ilvl w:val="2"/>
           <w:numId w:val="2"/>
         </w:numPr>
-        <w:bidi w:val="0"/>
-      </w:pPr>
-      <w:r>
-        <w:rPr>
-          <w:rtl w:val="0"/>
-          <w:lang w:val="en-US"/>
-        </w:rPr>
-        <w:t xml:space="preserve">Searching </w:t>
-      </w:r>
-      <w:r>
-        <w:rPr>
-          <w:rtl w:val="0"/>
-          <w:lang w:val="en-US"/>
-        </w:rPr>
-        <w:t>for a flight with</w:t>
-      </w:r>
-      <w:r>
-        <w:rPr>
-          <w:rtl w:val="0"/>
-          <w:lang w:val="en-US"/>
-        </w:rPr>
-        <w:t xml:space="preserve"> non-valid airport city</w:t>
-      </w:r>
-    </w:p>
-    <w:p>
-      <w:pPr>
-        <w:pStyle w:val="Body"/>
+        <w:rPr>
+          <w:lang w:val="en-US"/>
+        </w:rPr>
+      </w:pPr>
+      <w:r>
+        <w:rPr>
+          <w:rStyle w:val="None"/>
+          <w:rtl w:val="0"/>
+          <w:lang w:val="en-US"/>
+        </w:rPr>
+        <w:t>Searching for a flight with non-valid airport city</w:t>
+      </w:r>
+    </w:p>
+    <w:p>
+      <w:pPr>
+        <w:pStyle w:val="Body A"/>
         <w:numPr>
           <w:ilvl w:val="2"/>
           <w:numId w:val="2"/>
         </w:numPr>
-        <w:bidi w:val="0"/>
-      </w:pPr>
-      <w:r>
-        <w:rPr>
+        <w:rPr>
+          <w:lang w:val="en-US"/>
+        </w:rPr>
+      </w:pPr>
+      <w:r>
+        <w:rPr>
+          <w:rStyle w:val="None"/>
           <w:rtl w:val="0"/>
           <w:lang w:val="en-US"/>
         </w:rPr>
@@ -1432,15 +1435,18 @@
     </w:p>
     <w:p>
       <w:pPr>
-        <w:pStyle w:val="Body"/>
+        <w:pStyle w:val="Body A"/>
         <w:numPr>
           <w:ilvl w:val="2"/>
           <w:numId w:val="2"/>
         </w:numPr>
-        <w:bidi w:val="0"/>
-      </w:pPr>
-      <w:r>
-        <w:rPr>
+        <w:rPr>
+          <w:lang w:val="en-US"/>
+        </w:rPr>
+      </w:pPr>
+      <w:r>
+        <w:rPr>
+          <w:rStyle w:val="None"/>
           <w:rtl w:val="0"/>
           <w:lang w:val="en-US"/>
         </w:rPr>
@@ -1449,21 +1455,23 @@
     </w:p>
     <w:p>
       <w:pPr>
-        <w:pStyle w:val="Body"/>
-        <w:bidi w:val="0"/>
-      </w:pPr>
-    </w:p>
-    <w:p>
-      <w:pPr>
-        <w:pStyle w:val="Body"/>
+        <w:pStyle w:val="Body A"/>
+      </w:pPr>
+    </w:p>
+    <w:p>
+      <w:pPr>
+        <w:pStyle w:val="Body A"/>
         <w:numPr>
           <w:ilvl w:val="1"/>
-          <w:numId w:val="4"/>
-        </w:numPr>
-        <w:bidi w:val="0"/>
-      </w:pPr>
-      <w:r>
-        <w:rPr>
+          <w:numId w:val="5"/>
+        </w:numPr>
+        <w:rPr>
+          <w:lang w:val="en-US"/>
+        </w:rPr>
+      </w:pPr>
+      <w:r>
+        <w:rPr>
+          <w:rStyle w:val="None"/>
           <w:rtl w:val="0"/>
           <w:lang w:val="en-US"/>
         </w:rPr>
@@ -1472,15 +1480,18 @@
     </w:p>
     <w:p>
       <w:pPr>
-        <w:pStyle w:val="Body"/>
+        <w:pStyle w:val="Body A"/>
         <w:numPr>
           <w:ilvl w:val="2"/>
           <w:numId w:val="2"/>
         </w:numPr>
-        <w:bidi w:val="0"/>
-      </w:pPr>
-      <w:r>
-        <w:rPr>
+        <w:rPr>
+          <w:lang w:val="en-US"/>
+        </w:rPr>
+      </w:pPr>
+      <w:r>
+        <w:rPr>
+          <w:rStyle w:val="None"/>
           <w:rtl w:val="0"/>
           <w:lang w:val="en-US"/>
         </w:rPr>
@@ -1489,15 +1500,18 @@
     </w:p>
     <w:p>
       <w:pPr>
-        <w:pStyle w:val="Body"/>
+        <w:pStyle w:val="Body A"/>
         <w:numPr>
           <w:ilvl w:val="2"/>
           <w:numId w:val="2"/>
         </w:numPr>
-        <w:bidi w:val="0"/>
-      </w:pPr>
-      <w:r>
-        <w:rPr>
+        <w:rPr>
+          <w:lang w:val="en-US"/>
+        </w:rPr>
+      </w:pPr>
+      <w:r>
+        <w:rPr>
+          <w:rStyle w:val="None"/>
           <w:rtl w:val="0"/>
           <w:lang w:val="en-US"/>
         </w:rPr>
@@ -1506,15 +1520,18 @@
     </w:p>
     <w:p>
       <w:pPr>
-        <w:pStyle w:val="Body"/>
+        <w:pStyle w:val="Body A"/>
         <w:numPr>
           <w:ilvl w:val="2"/>
           <w:numId w:val="2"/>
         </w:numPr>
-        <w:bidi w:val="0"/>
-      </w:pPr>
-      <w:r>
-        <w:rPr>
+        <w:rPr>
+          <w:lang w:val="en-US"/>
+        </w:rPr>
+      </w:pPr>
+      <w:r>
+        <w:rPr>
+          <w:rStyle w:val="None"/>
           <w:rtl w:val="0"/>
           <w:lang w:val="en-US"/>
         </w:rPr>
@@ -1523,21 +1540,23 @@
     </w:p>
     <w:p>
       <w:pPr>
-        <w:pStyle w:val="Body"/>
-        <w:bidi w:val="0"/>
-      </w:pPr>
-    </w:p>
-    <w:p>
-      <w:pPr>
-        <w:pStyle w:val="Body"/>
+        <w:pStyle w:val="Body A"/>
+      </w:pPr>
+    </w:p>
+    <w:p>
+      <w:pPr>
+        <w:pStyle w:val="Body A"/>
         <w:numPr>
           <w:ilvl w:val="1"/>
-          <w:numId w:val="4"/>
-        </w:numPr>
-        <w:bidi w:val="0"/>
-      </w:pPr>
-      <w:r>
-        <w:rPr>
+          <w:numId w:val="6"/>
+        </w:numPr>
+        <w:rPr>
+          <w:lang w:val="en-US"/>
+        </w:rPr>
+      </w:pPr>
+      <w:r>
+        <w:rPr>
+          <w:rStyle w:val="None"/>
           <w:rtl w:val="0"/>
           <w:lang w:val="en-US"/>
         </w:rPr>
@@ -1546,15 +1565,18 @@
     </w:p>
     <w:p>
       <w:pPr>
-        <w:pStyle w:val="Body"/>
+        <w:pStyle w:val="Body A"/>
         <w:numPr>
           <w:ilvl w:val="2"/>
           <w:numId w:val="2"/>
         </w:numPr>
-        <w:bidi w:val="0"/>
-      </w:pPr>
-      <w:r>
-        <w:rPr>
+        <w:rPr>
+          <w:lang w:val="en-US"/>
+        </w:rPr>
+      </w:pPr>
+      <w:r>
+        <w:rPr>
+          <w:rStyle w:val="None"/>
           <w:rtl w:val="0"/>
           <w:lang w:val="en-US"/>
         </w:rPr>
@@ -1563,15 +1585,18 @@
     </w:p>
     <w:p>
       <w:pPr>
-        <w:pStyle w:val="Body"/>
+        <w:pStyle w:val="Body A"/>
         <w:numPr>
           <w:ilvl w:val="2"/>
           <w:numId w:val="2"/>
         </w:numPr>
-        <w:bidi w:val="0"/>
-      </w:pPr>
-      <w:r>
-        <w:rPr>
+        <w:rPr>
+          <w:lang w:val="en-US"/>
+        </w:rPr>
+      </w:pPr>
+      <w:r>
+        <w:rPr>
+          <w:rStyle w:val="None"/>
           <w:rtl w:val="0"/>
           <w:lang w:val="en-US"/>
         </w:rPr>
@@ -1580,15 +1605,18 @@
     </w:p>
     <w:p>
       <w:pPr>
-        <w:pStyle w:val="Body"/>
+        <w:pStyle w:val="Body A"/>
         <w:numPr>
           <w:ilvl w:val="2"/>
           <w:numId w:val="2"/>
         </w:numPr>
-        <w:bidi w:val="0"/>
-      </w:pPr>
-      <w:r>
-        <w:rPr>
+        <w:rPr>
+          <w:lang w:val="en-US"/>
+        </w:rPr>
+      </w:pPr>
+      <w:r>
+        <w:rPr>
+          <w:rStyle w:val="None"/>
           <w:rtl w:val="0"/>
           <w:lang w:val="en-US"/>
         </w:rPr>
@@ -1596,6 +1624,7 @@
       </w:r>
       <w:r>
         <w:rPr>
+          <w:rStyle w:val="None"/>
           <w:rtl w:val="0"/>
           <w:lang w:val="en-US"/>
         </w:rPr>
@@ -1603,6 +1632,7 @@
       </w:r>
       <w:r>
         <w:rPr>
+          <w:rStyle w:val="None"/>
           <w:rtl w:val="0"/>
           <w:lang w:val="en-US"/>
         </w:rPr>
@@ -1610,6 +1640,7 @@
       </w:r>
       <w:r>
         <w:rPr>
+          <w:rStyle w:val="None"/>
           <w:rtl w:val="0"/>
           <w:lang w:val="en-US"/>
         </w:rPr>
@@ -1617,6 +1648,7 @@
       </w:r>
       <w:r>
         <w:rPr>
+          <w:rStyle w:val="None"/>
           <w:rtl w:val="0"/>
           <w:lang w:val="en-US"/>
         </w:rPr>
@@ -1624,6 +1656,7 @@
       </w:r>
       <w:r>
         <w:rPr>
+          <w:rStyle w:val="None"/>
           <w:rtl w:val="0"/>
           <w:lang w:val="en-US"/>
         </w:rPr>
@@ -1631,6 +1664,7 @@
       </w:r>
       <w:r>
         <w:rPr>
+          <w:rStyle w:val="None"/>
           <w:rtl w:val="0"/>
           <w:lang w:val="en-US"/>
         </w:rPr>
@@ -1638,6 +1672,7 @@
       </w:r>
       <w:r>
         <w:rPr>
+          <w:rStyle w:val="None"/>
           <w:rtl w:val="0"/>
           <w:lang w:val="en-US"/>
         </w:rPr>
@@ -1645,6 +1680,7 @@
       </w:r>
       <w:r>
         <w:rPr>
+          <w:rStyle w:val="None"/>
           <w:rtl w:val="0"/>
           <w:lang w:val="en-US"/>
         </w:rPr>
@@ -1653,15 +1689,18 @@
     </w:p>
     <w:p>
       <w:pPr>
-        <w:pStyle w:val="Body"/>
+        <w:pStyle w:val="Body A"/>
         <w:numPr>
           <w:ilvl w:val="2"/>
           <w:numId w:val="2"/>
         </w:numPr>
-        <w:bidi w:val="0"/>
-      </w:pPr>
-      <w:r>
-        <w:rPr>
+        <w:rPr>
+          <w:lang w:val="en-US"/>
+        </w:rPr>
+      </w:pPr>
+      <w:r>
+        <w:rPr>
+          <w:rStyle w:val="None"/>
           <w:rtl w:val="0"/>
           <w:lang w:val="en-US"/>
         </w:rPr>
@@ -1670,29 +1709,26 @@
     </w:p>
     <w:p>
       <w:pPr>
-        <w:pStyle w:val="Body"/>
-        <w:bidi w:val="0"/>
-      </w:pPr>
-    </w:p>
-    <w:p>
-      <w:pPr>
-        <w:pStyle w:val="Body"/>
-        <w:bidi w:val="0"/>
-      </w:pPr>
-    </w:p>
-    <w:p>
-      <w:pPr>
-        <w:pStyle w:val="Body"/>
-        <w:bidi w:val="0"/>
-      </w:pPr>
-    </w:p>
-    <w:p>
-      <w:pPr>
-        <w:pStyle w:val="Body"/>
-        <w:bidi w:val="0"/>
-      </w:pPr>
-      <w:r>
-        <w:rPr>
+        <w:pStyle w:val="Body A"/>
+      </w:pPr>
+    </w:p>
+    <w:p>
+      <w:pPr>
+        <w:pStyle w:val="Body A"/>
+      </w:pPr>
+    </w:p>
+    <w:p>
+      <w:pPr>
+        <w:pStyle w:val="Body A"/>
+      </w:pPr>
+    </w:p>
+    <w:p>
+      <w:pPr>
+        <w:pStyle w:val="Body A"/>
+      </w:pPr>
+      <w:r>
+        <w:rPr>
+          <w:rStyle w:val="None"/>
           <w:rFonts w:ascii="Arial Unicode MS" w:cs="Arial Unicode MS" w:hAnsi="Arial Unicode MS" w:eastAsia="Arial Unicode MS"/>
           <w:b w:val="0"/>
           <w:bCs w:val="0"/>
@@ -1705,7 +1741,6 @@
     <w:p>
       <w:pPr>
         <w:pStyle w:val="Heading"/>
-        <w:bidi w:val="0"/>
       </w:pPr>
       <w:r>
         <w:rPr>
@@ -1716,17 +1751,16 @@
     </w:p>
     <w:p>
       <w:pPr>
-        <w:pStyle w:val="Body"/>
-        <w:bidi w:val="0"/>
-      </w:pPr>
-    </w:p>
-    <w:p>
-      <w:pPr>
-        <w:pStyle w:val="Body"/>
-        <w:bidi w:val="0"/>
-      </w:pPr>
-      <w:r>
-        <w:rPr>
+        <w:pStyle w:val="Body A"/>
+      </w:pPr>
+    </w:p>
+    <w:p>
+      <w:pPr>
+        <w:pStyle w:val="Body A"/>
+      </w:pPr>
+      <w:r>
+        <w:rPr>
+          <w:rStyle w:val="None"/>
           <w:b w:val="1"/>
           <w:bCs w:val="1"/>
           <w:rtl w:val="0"/>
@@ -1736,6 +1770,7 @@
       </w:r>
       <w:r>
         <w:rPr>
+          <w:rStyle w:val="None"/>
           <w:rtl w:val="0"/>
           <w:lang w:val="en-US"/>
         </w:rPr>
@@ -1744,11 +1779,11 @@
     </w:p>
     <w:p>
       <w:pPr>
-        <w:pStyle w:val="Body"/>
-        <w:bidi w:val="0"/>
-      </w:pPr>
-      <w:r>
-        <w:rPr>
+        <w:pStyle w:val="Body A"/>
+      </w:pPr>
+      <w:r>
+        <w:rPr>
+          <w:rStyle w:val="None"/>
           <w:rtl w:val="0"/>
           <w:lang w:val="en-US"/>
         </w:rPr>
@@ -1757,16 +1792,16 @@
     </w:p>
     <w:p>
       <w:pPr>
-        <w:pStyle w:val="Body"/>
-        <w:bidi w:val="0"/>
-      </w:pPr>
-    </w:p>
-    <w:p>
-      <w:pPr>
-        <w:pStyle w:val="Body"/>
-      </w:pPr>
-      <w:r>
-        <w:rPr>
+        <w:pStyle w:val="Body A"/>
+      </w:pPr>
+    </w:p>
+    <w:p>
+      <w:pPr>
+        <w:pStyle w:val="Body A"/>
+      </w:pPr>
+      <w:r>
+        <w:rPr>
+          <w:rStyle w:val="None"/>
           <w:b w:val="1"/>
           <w:bCs w:val="1"/>
           <w:rtl w:val="0"/>
@@ -1777,35 +1812,29 @@
     </w:p>
     <w:p>
       <w:pPr>
-        <w:pStyle w:val="Body"/>
-        <w:bidi w:val="0"/>
-      </w:pPr>
-      <w:r>
-        <w:rPr>
-          <w:rtl w:val="0"/>
-          <w:lang w:val="en-US"/>
-        </w:rPr>
-        <w:t xml:space="preserve">1. User has a browser open to </w:t>
-      </w:r>
-      <w:r>
-        <w:rPr>
-          <w:rtl w:val="0"/>
-          <w:lang w:val="en-US"/>
-        </w:rPr>
-        <w:t>https://www.united.com/ual/en/us/</w:t>
-      </w:r>
-    </w:p>
-    <w:p>
-      <w:pPr>
-        <w:pStyle w:val="Body"/>
-      </w:pPr>
-    </w:p>
-    <w:p>
-      <w:pPr>
-        <w:pStyle w:val="Body"/>
-      </w:pPr>
-      <w:r>
-        <w:rPr>
+        <w:pStyle w:val="Body A"/>
+      </w:pPr>
+      <w:r>
+        <w:rPr>
+          <w:rStyle w:val="None"/>
+          <w:rtl w:val="0"/>
+          <w:lang w:val="en-US"/>
+        </w:rPr>
+        <w:t>1. User has a browser open to https://www.united.com/ual/en/us/</w:t>
+      </w:r>
+    </w:p>
+    <w:p>
+      <w:pPr>
+        <w:pStyle w:val="Body A"/>
+      </w:pPr>
+    </w:p>
+    <w:p>
+      <w:pPr>
+        <w:pStyle w:val="Body A"/>
+      </w:pPr>
+      <w:r>
+        <w:rPr>
+          <w:rStyle w:val="None"/>
           <w:b w:val="1"/>
           <w:bCs w:val="1"/>
           <w:rtl w:val="0"/>
@@ -1816,29 +1845,26 @@
     </w:p>
     <w:p>
       <w:pPr>
-        <w:pStyle w:val="Body"/>
+        <w:pStyle w:val="Body A"/>
         <w:numPr>
           <w:ilvl w:val="0"/>
-          <w:numId w:val="6"/>
-        </w:numPr>
-        <w:bidi w:val="0"/>
-      </w:pPr>
-      <w:r>
-        <w:rPr>
-          <w:rtl w:val="0"/>
-          <w:lang w:val="en-US"/>
-        </w:rPr>
-        <w:t>E</w:t>
-      </w:r>
-      <w:r>
-        <w:rPr>
-          <w:rtl w:val="0"/>
-          <w:lang w:val="en-US"/>
-        </w:rPr>
-        <w:t xml:space="preserve">nter the origin airport code </w:t>
-      </w:r>
-      <w:r>
-        <w:rPr>
+          <w:numId w:val="8"/>
+        </w:numPr>
+        <w:rPr>
+          <w:lang w:val="en-US"/>
+        </w:rPr>
+      </w:pPr>
+      <w:r>
+        <w:rPr>
+          <w:rStyle w:val="None"/>
+          <w:rtl w:val="0"/>
+          <w:lang w:val="en-US"/>
+        </w:rPr>
+        <w:t xml:space="preserve">Enter the origin airport code </w:t>
+      </w:r>
+      <w:r>
+        <w:rPr>
+          <w:rStyle w:val="None"/>
           <w:rtl w:val="0"/>
           <w:lang w:val="en-US"/>
         </w:rPr>
@@ -1847,11 +1873,19 @@
       <w:r>
         <w:rPr>
           <w:rtl w:val="0"/>
-        </w:rPr>
-        <w:t>pdx"</w:t>
-      </w:r>
-      <w:r>
-        <w:rPr>
+          <w:lang w:val="en-US"/>
+        </w:rPr>
+        <w:t>PDX</w:t>
+      </w:r>
+      <w:r>
+        <w:rPr>
+          <w:rtl w:val="0"/>
+        </w:rPr>
+        <w:t>"</w:t>
+      </w:r>
+      <w:r>
+        <w:rPr>
+          <w:rStyle w:val="None"/>
           <w:rtl w:val="0"/>
           <w:lang w:val="en-US"/>
         </w:rPr>
@@ -1859,6 +1893,7 @@
       </w:r>
       <w:r>
         <w:rPr>
+          <w:rStyle w:val="None"/>
           <w:rtl w:val="0"/>
           <w:lang w:val="en-US"/>
         </w:rPr>
@@ -1866,6 +1901,7 @@
       </w:r>
       <w:r>
         <w:rPr>
+          <w:rStyle w:val="None"/>
           <w:rtl w:val="0"/>
           <w:lang w:val="en-US"/>
         </w:rPr>
@@ -1873,6 +1909,7 @@
       </w:r>
       <w:r>
         <w:rPr>
+          <w:rStyle w:val="None"/>
           <w:rtl w:val="0"/>
           <w:lang w:val="en-US"/>
         </w:rPr>
@@ -1880,6 +1917,7 @@
       </w:r>
       <w:r>
         <w:rPr>
+          <w:rStyle w:val="None"/>
           <w:rtl w:val="0"/>
           <w:lang w:val="en-US"/>
         </w:rPr>
@@ -1888,29 +1926,26 @@
     </w:p>
     <w:p>
       <w:pPr>
-        <w:pStyle w:val="Body"/>
+        <w:pStyle w:val="Body A"/>
         <w:numPr>
           <w:ilvl w:val="0"/>
-          <w:numId w:val="6"/>
-        </w:numPr>
-        <w:bidi w:val="0"/>
-      </w:pPr>
-      <w:r>
-        <w:rPr>
-          <w:rtl w:val="0"/>
-          <w:lang w:val="en-US"/>
-        </w:rPr>
-        <w:t>E</w:t>
-      </w:r>
-      <w:r>
-        <w:rPr>
-          <w:rtl w:val="0"/>
-          <w:lang w:val="en-US"/>
-        </w:rPr>
-        <w:t xml:space="preserve">nter the destination airport code </w:t>
-      </w:r>
-      <w:r>
-        <w:rPr>
+          <w:numId w:val="8"/>
+        </w:numPr>
+        <w:rPr>
+          <w:lang w:val="en-US"/>
+        </w:rPr>
+      </w:pPr>
+      <w:r>
+        <w:rPr>
+          <w:rStyle w:val="None"/>
+          <w:rtl w:val="0"/>
+          <w:lang w:val="en-US"/>
+        </w:rPr>
+        <w:t xml:space="preserve">Enter the destination airport code </w:t>
+      </w:r>
+      <w:r>
+        <w:rPr>
+          <w:rStyle w:val="None"/>
           <w:rtl w:val="0"/>
           <w:lang w:val="en-US"/>
         </w:rPr>
@@ -1919,11 +1954,13 @@
       <w:r>
         <w:rPr>
           <w:rtl w:val="0"/>
-        </w:rPr>
-        <w:t>lax</w:t>
-      </w:r>
-      <w:r>
-        <w:rPr>
+          <w:lang w:val="en-US"/>
+        </w:rPr>
+        <w:t>LAX</w:t>
+      </w:r>
+      <w:r>
+        <w:rPr>
+          <w:rStyle w:val="None"/>
           <w:rtl w:val="0"/>
           <w:lang w:val="en-US"/>
         </w:rPr>
@@ -1931,6 +1968,7 @@
       </w:r>
       <w:r>
         <w:rPr>
+          <w:rStyle w:val="None"/>
           <w:rtl w:val="0"/>
           <w:lang w:val="en-US"/>
         </w:rPr>
@@ -1938,6 +1976,7 @@
       </w:r>
       <w:r>
         <w:rPr>
+          <w:rStyle w:val="None"/>
           <w:rtl w:val="0"/>
           <w:lang w:val="en-US"/>
         </w:rPr>
@@ -1945,6 +1984,7 @@
       </w:r>
       <w:r>
         <w:rPr>
+          <w:rStyle w:val="None"/>
           <w:rtl w:val="0"/>
           <w:lang w:val="en-US"/>
         </w:rPr>
@@ -1952,6 +1992,7 @@
       </w:r>
       <w:r>
         <w:rPr>
+          <w:rStyle w:val="None"/>
           <w:rtl w:val="0"/>
           <w:lang w:val="en-US"/>
         </w:rPr>
@@ -1959,6 +2000,7 @@
       </w:r>
       <w:r>
         <w:rPr>
+          <w:rStyle w:val="None"/>
           <w:rtl w:val="0"/>
           <w:lang w:val="en-US"/>
         </w:rPr>
@@ -1967,29 +2009,26 @@
     </w:p>
     <w:p>
       <w:pPr>
-        <w:pStyle w:val="Body"/>
+        <w:pStyle w:val="Body A"/>
         <w:numPr>
           <w:ilvl w:val="0"/>
-          <w:numId w:val="6"/>
-        </w:numPr>
-        <w:bidi w:val="0"/>
-      </w:pPr>
-      <w:r>
-        <w:rPr>
-          <w:rtl w:val="0"/>
-          <w:lang w:val="en-US"/>
-        </w:rPr>
-        <w:t>E</w:t>
-      </w:r>
-      <w:r>
-        <w:rPr>
-          <w:rtl w:val="0"/>
-          <w:lang w:val="en-US"/>
-        </w:rPr>
-        <w:t>nter a departing date "Dec 24, 2017</w:t>
-      </w:r>
-      <w:r>
-        <w:rPr>
+          <w:numId w:val="8"/>
+        </w:numPr>
+        <w:rPr>
+          <w:lang w:val="en-US"/>
+        </w:rPr>
+      </w:pPr>
+      <w:r>
+        <w:rPr>
+          <w:rStyle w:val="None"/>
+          <w:rtl w:val="0"/>
+          <w:lang w:val="en-US"/>
+        </w:rPr>
+        <w:t>Enter a departing date "Dec 24, 2017</w:t>
+      </w:r>
+      <w:r>
+        <w:rPr>
+          <w:rStyle w:val="None"/>
           <w:rtl w:val="0"/>
           <w:lang w:val="en-US"/>
         </w:rPr>
@@ -1997,6 +2036,7 @@
       </w:r>
       <w:r>
         <w:rPr>
+          <w:rStyle w:val="None"/>
           <w:rtl w:val="0"/>
           <w:lang w:val="en-US"/>
         </w:rPr>
@@ -2004,6 +2044,7 @@
       </w:r>
       <w:r>
         <w:rPr>
+          <w:rStyle w:val="None"/>
           <w:rtl w:val="0"/>
           <w:lang w:val="en-US"/>
         </w:rPr>
@@ -2011,6 +2052,7 @@
       </w:r>
       <w:r>
         <w:rPr>
+          <w:rStyle w:val="None"/>
           <w:rtl w:val="0"/>
           <w:lang w:val="en-US"/>
         </w:rPr>
@@ -2018,6 +2060,7 @@
       </w:r>
       <w:r>
         <w:rPr>
+          <w:rStyle w:val="None"/>
           <w:rtl w:val="0"/>
           <w:lang w:val="en-US"/>
         </w:rPr>
@@ -2025,6 +2068,7 @@
       </w:r>
       <w:r>
         <w:rPr>
+          <w:rStyle w:val="None"/>
           <w:rtl w:val="0"/>
           <w:lang w:val="en-US"/>
         </w:rPr>
@@ -2033,40 +2077,38 @@
     </w:p>
     <w:p>
       <w:pPr>
-        <w:pStyle w:val="Body"/>
+        <w:pStyle w:val="Body A"/>
         <w:numPr>
           <w:ilvl w:val="0"/>
-          <w:numId w:val="6"/>
-        </w:numPr>
-        <w:bidi w:val="0"/>
-      </w:pPr>
-      <w:r>
-        <w:rPr>
-          <w:rtl w:val="0"/>
-          <w:lang w:val="en-US"/>
-        </w:rPr>
-        <w:t>E</w:t>
-      </w:r>
-      <w:r>
-        <w:rPr>
-          <w:rtl w:val="0"/>
-          <w:lang w:val="en-US"/>
-        </w:rPr>
-        <w:t>nter a returning date "Dec 25, 2017</w:t>
-      </w:r>
-      <w:r>
-        <w:rPr>
-          <w:rtl w:val="0"/>
-          <w:lang w:val="en-US"/>
-        </w:rPr>
-        <w:t>”</w:t>
-      </w:r>
-      <w:r>
-        <w:rPr>
-          <w:rtl w:val="0"/>
-          <w:lang w:val="en-US"/>
-        </w:rPr>
-        <w:t xml:space="preserve"> into the </w:t>
+          <w:numId w:val="8"/>
+        </w:numPr>
+        <w:rPr>
+          <w:lang w:val="en-US"/>
+        </w:rPr>
+      </w:pPr>
+      <w:r>
+        <w:rPr>
+          <w:rStyle w:val="None"/>
+          <w:rtl w:val="0"/>
+          <w:lang w:val="en-US"/>
+        </w:rPr>
+        <w:t>Enter a returning date "Dec 25, 2017</w:t>
+      </w:r>
+      <w:r>
+        <w:rPr>
+          <w:rStyle w:val="None"/>
+          <w:rtl w:val="0"/>
+          <w:lang w:val="en-US"/>
+        </w:rPr>
+        <w:t xml:space="preserve">” </w:t>
+      </w:r>
+      <w:r>
+        <w:rPr>
+          <w:rStyle w:val="None"/>
+          <w:rtl w:val="0"/>
+          <w:lang w:val="en-US"/>
+        </w:rPr>
+        <w:t xml:space="preserve">into the </w:t>
       </w:r>
       <w:r>
         <w:rPr>
@@ -2076,6 +2118,7 @@
       </w:r>
       <w:r>
         <w:rPr>
+          <w:rStyle w:val="None"/>
           <w:rtl w:val="0"/>
           <w:lang w:val="en-US"/>
         </w:rPr>
@@ -2083,6 +2126,7 @@
       </w:r>
       <w:r>
         <w:rPr>
+          <w:rStyle w:val="None"/>
           <w:rtl w:val="0"/>
           <w:lang w:val="de-DE"/>
         </w:rPr>
@@ -2096,6 +2140,7 @@
       </w:r>
       <w:r>
         <w:rPr>
+          <w:rStyle w:val="None"/>
           <w:rtl w:val="0"/>
           <w:lang w:val="en-US"/>
         </w:rPr>
@@ -2104,15 +2149,18 @@
     </w:p>
     <w:p>
       <w:pPr>
-        <w:pStyle w:val="Body"/>
+        <w:pStyle w:val="Body A"/>
         <w:numPr>
           <w:ilvl w:val="0"/>
-          <w:numId w:val="6"/>
-        </w:numPr>
-        <w:bidi w:val="0"/>
-      </w:pPr>
-      <w:r>
-        <w:rPr>
+          <w:numId w:val="8"/>
+        </w:numPr>
+        <w:rPr>
+          <w:lang w:val="en-US"/>
+        </w:rPr>
+      </w:pPr>
+      <w:r>
+        <w:rPr>
+          <w:rStyle w:val="None"/>
           <w:rtl w:val="0"/>
           <w:lang w:val="en-US"/>
         </w:rPr>
@@ -2121,36 +2169,26 @@
     </w:p>
     <w:p>
       <w:pPr>
-        <w:pStyle w:val="Body"/>
+        <w:pStyle w:val="Body A"/>
         <w:numPr>
           <w:ilvl w:val="0"/>
-          <w:numId w:val="6"/>
-        </w:numPr>
-        <w:bidi w:val="0"/>
-      </w:pPr>
-      <w:r>
-        <w:rPr>
-          <w:rtl w:val="0"/>
-          <w:lang w:val="en-US"/>
-        </w:rPr>
-        <w:t>S</w:t>
-      </w:r>
-      <w:r>
-        <w:rPr>
-          <w:rtl w:val="0"/>
-          <w:lang w:val="en-US"/>
-        </w:rPr>
-        <w:t xml:space="preserve">elect "Business or First" </w:t>
-      </w:r>
-      <w:r>
-        <w:rPr>
-          <w:rtl w:val="0"/>
-          <w:lang w:val="en-US"/>
-        </w:rPr>
-        <w:t xml:space="preserve">from the cabin </w:t>
-      </w:r>
-      <w:r>
-        <w:rPr>
+          <w:numId w:val="8"/>
+        </w:numPr>
+        <w:rPr>
+          <w:lang w:val="en-US"/>
+        </w:rPr>
+      </w:pPr>
+      <w:r>
+        <w:rPr>
+          <w:rStyle w:val="None"/>
+          <w:rtl w:val="0"/>
+          <w:lang w:val="en-US"/>
+        </w:rPr>
+        <w:t xml:space="preserve">Select "Business or First" from the cabin </w:t>
+      </w:r>
+      <w:r>
+        <w:rPr>
+          <w:rStyle w:val="None"/>
           <w:rtl w:val="0"/>
           <w:lang w:val="it-IT"/>
         </w:rPr>
@@ -2158,6 +2196,7 @@
       </w:r>
       <w:r>
         <w:rPr>
+          <w:rStyle w:val="None"/>
           <w:rtl w:val="0"/>
           <w:lang w:val="en-US"/>
         </w:rPr>
@@ -2166,15 +2205,18 @@
     </w:p>
     <w:p>
       <w:pPr>
-        <w:pStyle w:val="Body"/>
+        <w:pStyle w:val="Body A"/>
         <w:numPr>
           <w:ilvl w:val="0"/>
-          <w:numId w:val="6"/>
-        </w:numPr>
-        <w:bidi w:val="0"/>
-      </w:pPr>
-      <w:r>
-        <w:rPr>
+          <w:numId w:val="8"/>
+        </w:numPr>
+        <w:rPr>
+          <w:lang w:val="en-US"/>
+        </w:rPr>
+      </w:pPr>
+      <w:r>
+        <w:rPr>
+          <w:rStyle w:val="None"/>
           <w:rtl w:val="0"/>
           <w:lang w:val="en-US"/>
         </w:rPr>
@@ -2182,6 +2224,7 @@
       </w:r>
       <w:r>
         <w:rPr>
+          <w:rStyle w:val="None"/>
           <w:rtl w:val="0"/>
           <w:lang w:val="en-US"/>
         </w:rPr>
@@ -2189,6 +2232,7 @@
       </w:r>
       <w:r>
         <w:rPr>
+          <w:rStyle w:val="None"/>
           <w:rtl w:val="0"/>
           <w:lang w:val="en-US"/>
         </w:rPr>
@@ -2196,6 +2240,7 @@
       </w:r>
       <w:r>
         <w:rPr>
+          <w:rStyle w:val="None"/>
           <w:rtl w:val="0"/>
           <w:lang w:val="en-US"/>
         </w:rPr>
@@ -2203,6 +2248,7 @@
       </w:r>
       <w:r>
         <w:rPr>
+          <w:rStyle w:val="None"/>
           <w:rtl w:val="0"/>
           <w:lang w:val="en-US"/>
         </w:rPr>
@@ -2211,15 +2257,18 @@
     </w:p>
     <w:p>
       <w:pPr>
-        <w:pStyle w:val="Body"/>
+        <w:pStyle w:val="Body A"/>
         <w:numPr>
           <w:ilvl w:val="0"/>
-          <w:numId w:val="6"/>
-        </w:numPr>
-        <w:bidi w:val="0"/>
-      </w:pPr>
-      <w:r>
-        <w:rPr>
+          <w:numId w:val="8"/>
+        </w:numPr>
+        <w:rPr>
+          <w:lang w:val="en-US"/>
+        </w:rPr>
+      </w:pPr>
+      <w:r>
+        <w:rPr>
+          <w:rStyle w:val="None"/>
           <w:rtl w:val="0"/>
           <w:lang w:val="en-US"/>
         </w:rPr>
@@ -2227,6 +2276,7 @@
       </w:r>
       <w:r>
         <w:rPr>
+          <w:rStyle w:val="None"/>
           <w:rtl w:val="0"/>
           <w:lang w:val="en-US"/>
         </w:rPr>
@@ -2234,6 +2284,7 @@
       </w:r>
       <w:r>
         <w:rPr>
+          <w:rStyle w:val="None"/>
           <w:rtl w:val="0"/>
           <w:lang w:val="en-US"/>
         </w:rPr>
@@ -2241,6 +2292,7 @@
       </w:r>
       <w:r>
         <w:rPr>
+          <w:rStyle w:val="None"/>
           <w:rtl w:val="0"/>
           <w:lang w:val="en-US"/>
         </w:rPr>
@@ -2248,6 +2300,7 @@
       </w:r>
       <w:r>
         <w:rPr>
+          <w:rStyle w:val="None"/>
           <w:rtl w:val="0"/>
           <w:lang w:val="en-US"/>
         </w:rPr>
@@ -2256,15 +2309,16 @@
     </w:p>
     <w:p>
       <w:pPr>
-        <w:pStyle w:val="Body"/>
-      </w:pPr>
-    </w:p>
-    <w:p>
-      <w:pPr>
-        <w:pStyle w:val="Body"/>
-      </w:pPr>
-      <w:r>
-        <w:rPr>
+        <w:pStyle w:val="Body A"/>
+      </w:pPr>
+    </w:p>
+    <w:p>
+      <w:pPr>
+        <w:pStyle w:val="Body A"/>
+      </w:pPr>
+      <w:r>
+        <w:rPr>
+          <w:rStyle w:val="None"/>
           <w:b w:val="1"/>
           <w:bCs w:val="1"/>
           <w:rtl w:val="0"/>
@@ -2275,15 +2329,18 @@
     </w:p>
     <w:p>
       <w:pPr>
-        <w:pStyle w:val="Body"/>
+        <w:pStyle w:val="Body A"/>
         <w:numPr>
           <w:ilvl w:val="0"/>
-          <w:numId w:val="7"/>
-        </w:numPr>
-        <w:bidi w:val="0"/>
-      </w:pPr>
-      <w:r>
-        <w:rPr>
+          <w:numId w:val="9"/>
+        </w:numPr>
+        <w:rPr>
+          <w:lang w:val="en-US"/>
+        </w:rPr>
+      </w:pPr>
+      <w:r>
+        <w:rPr>
+          <w:rStyle w:val="None"/>
           <w:rtl w:val="0"/>
           <w:lang w:val="en-US"/>
         </w:rPr>
@@ -2292,15 +2349,18 @@
     </w:p>
     <w:p>
       <w:pPr>
-        <w:pStyle w:val="Body"/>
+        <w:pStyle w:val="Body A"/>
         <w:numPr>
           <w:ilvl w:val="0"/>
-          <w:numId w:val="6"/>
-        </w:numPr>
-        <w:bidi w:val="0"/>
-      </w:pPr>
-      <w:r>
-        <w:rPr>
+          <w:numId w:val="8"/>
+        </w:numPr>
+        <w:rPr>
+          <w:lang w:val="en-US"/>
+        </w:rPr>
+      </w:pPr>
+      <w:r>
+        <w:rPr>
+          <w:rStyle w:val="None"/>
           <w:rtl w:val="0"/>
           <w:lang w:val="en-US"/>
         </w:rPr>
@@ -2309,15 +2369,18 @@
     </w:p>
     <w:p>
       <w:pPr>
-        <w:pStyle w:val="Body"/>
+        <w:pStyle w:val="Body A"/>
         <w:numPr>
           <w:ilvl w:val="0"/>
-          <w:numId w:val="6"/>
-        </w:numPr>
-        <w:bidi w:val="0"/>
-      </w:pPr>
-      <w:r>
-        <w:rPr>
+          <w:numId w:val="8"/>
+        </w:numPr>
+        <w:rPr>
+          <w:lang w:val="en-US"/>
+        </w:rPr>
+      </w:pPr>
+      <w:r>
+        <w:rPr>
+          <w:rStyle w:val="None"/>
           <w:rtl w:val="0"/>
           <w:lang w:val="en-US"/>
         </w:rPr>
@@ -2326,15 +2389,18 @@
     </w:p>
     <w:p>
       <w:pPr>
-        <w:pStyle w:val="Body"/>
+        <w:pStyle w:val="Body A"/>
         <w:numPr>
           <w:ilvl w:val="0"/>
-          <w:numId w:val="6"/>
-        </w:numPr>
-        <w:bidi w:val="0"/>
-      </w:pPr>
-      <w:r>
-        <w:rPr>
+          <w:numId w:val="8"/>
+        </w:numPr>
+        <w:rPr>
+          <w:lang w:val="en-US"/>
+        </w:rPr>
+      </w:pPr>
+      <w:r>
+        <w:rPr>
+          <w:rStyle w:val="None"/>
           <w:rtl w:val="0"/>
           <w:lang w:val="en-US"/>
         </w:rPr>
@@ -2343,57 +2409,46 @@
     </w:p>
     <w:p>
       <w:pPr>
-        <w:pStyle w:val="Body"/>
+        <w:pStyle w:val="Body A"/>
         <w:numPr>
           <w:ilvl w:val="0"/>
-          <w:numId w:val="6"/>
-        </w:numPr>
-        <w:bidi w:val="0"/>
-      </w:pPr>
-      <w:r>
-        <w:rPr>
-          <w:rtl w:val="0"/>
-          <w:lang w:val="en-US"/>
-        </w:rPr>
-        <w:t xml:space="preserve">Arrival airport code, </w:t>
-      </w:r>
-      <w:r>
-        <w:rPr>
-          <w:rtl w:val="0"/>
-          <w:lang w:val="en-US"/>
-        </w:rPr>
-        <w:t>city and state</w:t>
-      </w:r>
-      <w:r>
-        <w:rPr>
-          <w:rtl w:val="0"/>
-          <w:lang w:val="en-US"/>
-        </w:rPr>
-        <w:t xml:space="preserve"> is displayed and correct</w:t>
-      </w:r>
-    </w:p>
-    <w:p>
-      <w:pPr>
-        <w:pStyle w:val="Body"/>
-      </w:pPr>
-    </w:p>
-    <w:p>
-      <w:pPr>
-        <w:pStyle w:val="Body"/>
-      </w:pPr>
-    </w:p>
-    <w:p>
-      <w:pPr>
-        <w:pStyle w:val="Body"/>
-      </w:pPr>
-    </w:p>
-    <w:p>
-      <w:pPr>
-        <w:pStyle w:val="Body"/>
-        <w:bidi w:val="0"/>
-      </w:pPr>
-      <w:r>
-        <w:rPr>
+          <w:numId w:val="8"/>
+        </w:numPr>
+        <w:rPr>
+          <w:lang w:val="en-US"/>
+        </w:rPr>
+      </w:pPr>
+      <w:r>
+        <w:rPr>
+          <w:rStyle w:val="None"/>
+          <w:rtl w:val="0"/>
+          <w:lang w:val="en-US"/>
+        </w:rPr>
+        <w:t>Arrival airport code, city and state is displayed and correct</w:t>
+      </w:r>
+    </w:p>
+    <w:p>
+      <w:pPr>
+        <w:pStyle w:val="Body A"/>
+      </w:pPr>
+    </w:p>
+    <w:p>
+      <w:pPr>
+        <w:pStyle w:val="Body A"/>
+      </w:pPr>
+    </w:p>
+    <w:p>
+      <w:pPr>
+        <w:pStyle w:val="Body A"/>
+      </w:pPr>
+    </w:p>
+    <w:p>
+      <w:pPr>
+        <w:pStyle w:val="Body A"/>
+      </w:pPr>
+      <w:r>
+        <w:rPr>
+          <w:rStyle w:val="None"/>
           <w:b w:val="1"/>
           <w:bCs w:val="1"/>
           <w:rtl w:val="0"/>
@@ -2403,6 +2458,7 @@
       </w:r>
       <w:r>
         <w:rPr>
+          <w:rStyle w:val="None"/>
           <w:rtl w:val="0"/>
           <w:lang w:val="en-US"/>
         </w:rPr>
@@ -2411,11 +2467,11 @@
     </w:p>
     <w:p>
       <w:pPr>
-        <w:pStyle w:val="Body"/>
-        <w:bidi w:val="0"/>
-      </w:pPr>
-      <w:r>
-        <w:rPr>
+        <w:pStyle w:val="Body A"/>
+      </w:pPr>
+      <w:r>
+        <w:rPr>
+          <w:rStyle w:val="None"/>
           <w:rtl w:val="0"/>
           <w:lang w:val="en-US"/>
         </w:rPr>
@@ -2424,16 +2480,16 @@
     </w:p>
     <w:p>
       <w:pPr>
-        <w:pStyle w:val="Body"/>
-        <w:bidi w:val="0"/>
-      </w:pPr>
-    </w:p>
-    <w:p>
-      <w:pPr>
-        <w:pStyle w:val="Body"/>
-      </w:pPr>
-      <w:r>
-        <w:rPr>
+        <w:pStyle w:val="Body A"/>
+      </w:pPr>
+    </w:p>
+    <w:p>
+      <w:pPr>
+        <w:pStyle w:val="Body A"/>
+      </w:pPr>
+      <w:r>
+        <w:rPr>
+          <w:rStyle w:val="None"/>
           <w:b w:val="1"/>
           <w:bCs w:val="1"/>
           <w:rtl w:val="0"/>
@@ -2444,29 +2500,100 @@
     </w:p>
     <w:p>
       <w:pPr>
-        <w:pStyle w:val="Body"/>
+        <w:pStyle w:val="Body A"/>
+        <w:numPr>
+          <w:ilvl w:val="0"/>
+          <w:numId w:val="10"/>
+        </w:numPr>
+        <w:rPr>
+          <w:lang w:val="en-US"/>
+        </w:rPr>
+      </w:pPr>
+      <w:r>
+        <w:rPr>
+          <w:rStyle w:val="None"/>
+          <w:rtl w:val="0"/>
+          <w:lang w:val="en-US"/>
+        </w:rPr>
+        <w:t xml:space="preserve">Enter the origin airport code </w:t>
+      </w:r>
+      <w:r>
+        <w:rPr>
+          <w:rStyle w:val="None"/>
+          <w:rtl w:val="0"/>
+          <w:lang w:val="en-US"/>
+        </w:rPr>
+        <w:t>“</w:t>
+      </w:r>
+      <w:r>
+        <w:rPr>
+          <w:rtl w:val="0"/>
+        </w:rPr>
+        <w:t>PDX"</w:t>
+      </w:r>
+      <w:r>
+        <w:rPr>
+          <w:rStyle w:val="None"/>
+          <w:rtl w:val="0"/>
+          <w:lang w:val="en-US"/>
+        </w:rPr>
+        <w:t xml:space="preserve"> into the </w:t>
+      </w:r>
+      <w:r>
+        <w:rPr>
+          <w:rStyle w:val="None"/>
+          <w:rtl w:val="0"/>
+          <w:lang w:val="en-US"/>
+        </w:rPr>
+        <w:t>“</w:t>
+      </w:r>
+      <w:r>
+        <w:rPr>
+          <w:rStyle w:val="None"/>
+          <w:rtl w:val="0"/>
+          <w:lang w:val="en-US"/>
+        </w:rPr>
+        <w:t>From</w:t>
+      </w:r>
+      <w:r>
+        <w:rPr>
+          <w:rStyle w:val="None"/>
+          <w:rtl w:val="0"/>
+          <w:lang w:val="en-US"/>
+        </w:rPr>
+        <w:t xml:space="preserve">” </w:t>
+      </w:r>
+      <w:r>
+        <w:rPr>
+          <w:rStyle w:val="None"/>
+          <w:rtl w:val="0"/>
+          <w:lang w:val="en-US"/>
+        </w:rPr>
+        <w:t>field</w:t>
+      </w:r>
+    </w:p>
+    <w:p>
+      <w:pPr>
+        <w:pStyle w:val="Body A"/>
         <w:numPr>
           <w:ilvl w:val="0"/>
           <w:numId w:val="8"/>
         </w:numPr>
-        <w:bidi w:val="0"/>
-      </w:pPr>
-      <w:r>
-        <w:rPr>
-          <w:rtl w:val="0"/>
-          <w:lang w:val="en-US"/>
-        </w:rPr>
-        <w:t>E</w:t>
-      </w:r>
-      <w:r>
-        <w:rPr>
-          <w:rtl w:val="0"/>
-          <w:lang w:val="en-US"/>
-        </w:rPr>
-        <w:t xml:space="preserve">nter the origin airport code </w:t>
-      </w:r>
-      <w:r>
-        <w:rPr>
+        <w:rPr>
+          <w:lang w:val="en-US"/>
+        </w:rPr>
+      </w:pPr>
+      <w:r>
+        <w:rPr>
+          <w:rStyle w:val="None"/>
+          <w:rtl w:val="0"/>
+          <w:lang w:val="en-US"/>
+        </w:rPr>
+        <w:t xml:space="preserve">Enter the destination airport code </w:t>
+      </w:r>
+      <w:r>
+        <w:rPr>
+          <w:rStyle w:val="None"/>
           <w:rtl w:val="0"/>
           <w:lang w:val="en-US"/>
         </w:rPr>
@@ -2475,18 +2602,29 @@
       <w:r>
         <w:rPr>
           <w:rtl w:val="0"/>
-        </w:rPr>
-        <w:t>pdx"</w:t>
-      </w:r>
-      <w:r>
-        <w:rPr>
-          <w:rtl w:val="0"/>
-          <w:lang w:val="en-US"/>
-        </w:rPr>
-        <w:t xml:space="preserve"> into the </w:t>
-      </w:r>
-      <w:r>
-        <w:rPr>
+          <w:lang w:val="da-DK"/>
+        </w:rPr>
+        <w:t>LAX</w:t>
+      </w:r>
+      <w:r>
+        <w:rPr>
+          <w:rStyle w:val="None"/>
+          <w:rtl w:val="0"/>
+          <w:lang w:val="en-US"/>
+        </w:rPr>
+        <w:t xml:space="preserve">” </w:t>
+      </w:r>
+      <w:r>
+        <w:rPr>
+          <w:rStyle w:val="None"/>
+          <w:rtl w:val="0"/>
+          <w:lang w:val="en-US"/>
+        </w:rPr>
+        <w:t xml:space="preserve">into the </w:t>
+      </w:r>
+      <w:r>
+        <w:rPr>
+          <w:rStyle w:val="None"/>
           <w:rtl w:val="0"/>
           <w:lang w:val="en-US"/>
         </w:rPr>
@@ -2494,13 +2632,15 @@
       </w:r>
       <w:r>
         <w:rPr>
-          <w:rtl w:val="0"/>
-          <w:lang w:val="en-US"/>
-        </w:rPr>
-        <w:t>From</w:t>
-      </w:r>
-      <w:r>
-        <w:rPr>
+          <w:rStyle w:val="None"/>
+          <w:rtl w:val="0"/>
+          <w:lang w:val="en-US"/>
+        </w:rPr>
+        <w:t>To</w:t>
+      </w:r>
+      <w:r>
+        <w:rPr>
+          <w:rStyle w:val="None"/>
           <w:rtl w:val="0"/>
           <w:lang w:val="en-US"/>
         </w:rPr>
@@ -2508,6 +2648,7 @@
       </w:r>
       <w:r>
         <w:rPr>
+          <w:rStyle w:val="None"/>
           <w:rtl w:val="0"/>
           <w:lang w:val="en-US"/>
         </w:rPr>
@@ -2516,29 +2657,42 @@
     </w:p>
     <w:p>
       <w:pPr>
-        <w:pStyle w:val="Body"/>
+        <w:pStyle w:val="Body A"/>
         <w:numPr>
           <w:ilvl w:val="0"/>
-          <w:numId w:val="6"/>
-        </w:numPr>
-        <w:bidi w:val="0"/>
-      </w:pPr>
-      <w:r>
-        <w:rPr>
-          <w:rtl w:val="0"/>
-          <w:lang w:val="en-US"/>
-        </w:rPr>
-        <w:t>E</w:t>
-      </w:r>
-      <w:r>
-        <w:rPr>
-          <w:rtl w:val="0"/>
-          <w:lang w:val="en-US"/>
-        </w:rPr>
-        <w:t xml:space="preserve">nter the destination airport code </w:t>
-      </w:r>
-      <w:r>
-        <w:rPr>
+          <w:numId w:val="8"/>
+        </w:numPr>
+        <w:rPr>
+          <w:lang w:val="en-US"/>
+        </w:rPr>
+      </w:pPr>
+      <w:r>
+        <w:rPr>
+          <w:rStyle w:val="None"/>
+          <w:rtl w:val="0"/>
+          <w:lang w:val="en-US"/>
+        </w:rPr>
+        <w:t>Enter a departing date "Dec 24, 2017</w:t>
+      </w:r>
+      <w:r>
+        <w:rPr>
+          <w:rStyle w:val="None"/>
+          <w:rtl w:val="0"/>
+          <w:lang w:val="en-US"/>
+        </w:rPr>
+        <w:t xml:space="preserve">” </w:t>
+      </w:r>
+      <w:r>
+        <w:rPr>
+          <w:rStyle w:val="None"/>
+          <w:rtl w:val="0"/>
+          <w:lang w:val="en-US"/>
+        </w:rPr>
+        <w:t xml:space="preserve">into the </w:t>
+      </w:r>
+      <w:r>
+        <w:rPr>
+          <w:rStyle w:val="None"/>
           <w:rtl w:val="0"/>
           <w:lang w:val="en-US"/>
         </w:rPr>
@@ -2546,12 +2700,15 @@
       </w:r>
       <w:r>
         <w:rPr>
-          <w:rtl w:val="0"/>
-        </w:rPr>
-        <w:t>lax</w:t>
-      </w:r>
-      <w:r>
-        <w:rPr>
+          <w:rStyle w:val="None"/>
+          <w:rtl w:val="0"/>
+          <w:lang w:val="en-US"/>
+        </w:rPr>
+        <w:t>Depart Date</w:t>
+      </w:r>
+      <w:r>
+        <w:rPr>
+          <w:rStyle w:val="None"/>
           <w:rtl w:val="0"/>
           <w:lang w:val="en-US"/>
         </w:rPr>
@@ -2559,6 +2716,43 @@
       </w:r>
       <w:r>
         <w:rPr>
+          <w:rStyle w:val="None"/>
+          <w:rtl w:val="0"/>
+          <w:lang w:val="en-US"/>
+        </w:rPr>
+        <w:t>field</w:t>
+      </w:r>
+    </w:p>
+    <w:p>
+      <w:pPr>
+        <w:pStyle w:val="Body A"/>
+        <w:numPr>
+          <w:ilvl w:val="0"/>
+          <w:numId w:val="8"/>
+        </w:numPr>
+        <w:rPr>
+          <w:lang w:val="en-US"/>
+        </w:rPr>
+      </w:pPr>
+      <w:r>
+        <w:rPr>
+          <w:rStyle w:val="None"/>
+          <w:rtl w:val="0"/>
+          <w:lang w:val="en-US"/>
+        </w:rPr>
+        <w:t>Enter a returning date "Dec 25, 2017</w:t>
+      </w:r>
+      <w:r>
+        <w:rPr>
+          <w:rStyle w:val="None"/>
+          <w:rtl w:val="0"/>
+          <w:lang w:val="en-US"/>
+        </w:rPr>
+        <w:t xml:space="preserve">” </w:t>
+      </w:r>
+      <w:r>
+        <w:rPr>
+          <w:rStyle w:val="None"/>
           <w:rtl w:val="0"/>
           <w:lang w:val="en-US"/>
         </w:rPr>
@@ -2567,26 +2761,34 @@
       <w:r>
         <w:rPr>
           <w:rtl w:val="0"/>
-          <w:lang w:val="en-US"/>
         </w:rPr>
         <w:t>“</w:t>
       </w:r>
       <w:r>
         <w:rPr>
-          <w:rtl w:val="0"/>
-          <w:lang w:val="en-US"/>
-        </w:rPr>
-        <w:t>To</w:t>
-      </w:r>
-      <w:r>
-        <w:rPr>
-          <w:rtl w:val="0"/>
-          <w:lang w:val="en-US"/>
+          <w:rStyle w:val="None"/>
+          <w:rtl w:val="0"/>
+          <w:lang w:val="en-US"/>
+        </w:rPr>
+        <w:t>Return</w:t>
+      </w:r>
+      <w:r>
+        <w:rPr>
+          <w:rStyle w:val="None"/>
+          <w:rtl w:val="0"/>
+          <w:lang w:val="de-DE"/>
+        </w:rPr>
+        <w:t xml:space="preserve"> Date</w:t>
+      </w:r>
+      <w:r>
+        <w:rPr>
+          <w:rtl w:val="0"/>
         </w:rPr>
         <w:t xml:space="preserve">” </w:t>
       </w:r>
       <w:r>
         <w:rPr>
+          <w:rStyle w:val="None"/>
           <w:rtl w:val="0"/>
           <w:lang w:val="en-US"/>
         </w:rPr>
@@ -2595,29 +2797,62 @@
     </w:p>
     <w:p>
       <w:pPr>
-        <w:pStyle w:val="Body"/>
+        <w:pStyle w:val="Body A"/>
         <w:numPr>
           <w:ilvl w:val="0"/>
-          <w:numId w:val="6"/>
-        </w:numPr>
-        <w:bidi w:val="0"/>
-      </w:pPr>
-      <w:r>
-        <w:rPr>
-          <w:rtl w:val="0"/>
-          <w:lang w:val="en-US"/>
-        </w:rPr>
-        <w:t>E</w:t>
-      </w:r>
-      <w:r>
-        <w:rPr>
-          <w:rtl w:val="0"/>
-          <w:lang w:val="en-US"/>
-        </w:rPr>
-        <w:t>nter a departing date "Dec 24, 2017</w:t>
-      </w:r>
-      <w:r>
-        <w:rPr>
+          <w:numId w:val="8"/>
+        </w:numPr>
+        <w:rPr>
+          <w:lang w:val="en-US"/>
+        </w:rPr>
+      </w:pPr>
+      <w:r>
+        <w:rPr>
+          <w:rStyle w:val="None"/>
+          <w:rtl w:val="0"/>
+          <w:lang w:val="en-US"/>
+        </w:rPr>
+        <w:t>Set the number of Adult Travelers to 0 from the travelers dropdown</w:t>
+      </w:r>
+    </w:p>
+    <w:p>
+      <w:pPr>
+        <w:pStyle w:val="Body A"/>
+        <w:numPr>
+          <w:ilvl w:val="0"/>
+          <w:numId w:val="8"/>
+        </w:numPr>
+        <w:rPr>
+          <w:lang w:val="en-US"/>
+        </w:rPr>
+      </w:pPr>
+      <w:r>
+        <w:rPr>
+          <w:rStyle w:val="None"/>
+          <w:rtl w:val="0"/>
+          <w:lang w:val="en-US"/>
+        </w:rPr>
+        <w:t xml:space="preserve">Click the </w:t>
+      </w:r>
+      <w:r>
+        <w:rPr>
+          <w:rStyle w:val="None"/>
+          <w:rtl w:val="0"/>
+          <w:lang w:val="en-US"/>
+        </w:rPr>
+        <w:t>“</w:t>
+      </w:r>
+      <w:r>
+        <w:rPr>
+          <w:rStyle w:val="None"/>
+          <w:rtl w:val="0"/>
+          <w:lang w:val="en-US"/>
+        </w:rPr>
+        <w:t>Search</w:t>
+      </w:r>
+      <w:r>
+        <w:rPr>
+          <w:rStyle w:val="None"/>
           <w:rtl w:val="0"/>
           <w:lang w:val="en-US"/>
         </w:rPr>
@@ -2625,167 +2860,7 @@
       </w:r>
       <w:r>
         <w:rPr>
-          <w:rtl w:val="0"/>
-          <w:lang w:val="en-US"/>
-        </w:rPr>
-        <w:t xml:space="preserve">into the </w:t>
-      </w:r>
-      <w:r>
-        <w:rPr>
-          <w:rtl w:val="0"/>
-          <w:lang w:val="en-US"/>
-        </w:rPr>
-        <w:t>“</w:t>
-      </w:r>
-      <w:r>
-        <w:rPr>
-          <w:rtl w:val="0"/>
-          <w:lang w:val="en-US"/>
-        </w:rPr>
-        <w:t>Depart Date</w:t>
-      </w:r>
-      <w:r>
-        <w:rPr>
-          <w:rtl w:val="0"/>
-          <w:lang w:val="en-US"/>
-        </w:rPr>
-        <w:t xml:space="preserve">” </w:t>
-      </w:r>
-      <w:r>
-        <w:rPr>
-          <w:rtl w:val="0"/>
-          <w:lang w:val="en-US"/>
-        </w:rPr>
-        <w:t>field</w:t>
-      </w:r>
-    </w:p>
-    <w:p>
-      <w:pPr>
-        <w:pStyle w:val="Body"/>
-        <w:numPr>
-          <w:ilvl w:val="0"/>
-          <w:numId w:val="6"/>
-        </w:numPr>
-        <w:bidi w:val="0"/>
-      </w:pPr>
-      <w:r>
-        <w:rPr>
-          <w:rtl w:val="0"/>
-          <w:lang w:val="en-US"/>
-        </w:rPr>
-        <w:t>E</w:t>
-      </w:r>
-      <w:r>
-        <w:rPr>
-          <w:rtl w:val="0"/>
-          <w:lang w:val="en-US"/>
-        </w:rPr>
-        <w:t>nter a returning date "Dec 25, 2017</w:t>
-      </w:r>
-      <w:r>
-        <w:rPr>
-          <w:rtl w:val="0"/>
-          <w:lang w:val="en-US"/>
-        </w:rPr>
-        <w:t>”</w:t>
-      </w:r>
-      <w:r>
-        <w:rPr>
-          <w:rtl w:val="0"/>
-          <w:lang w:val="en-US"/>
-        </w:rPr>
-        <w:t xml:space="preserve"> into the </w:t>
-      </w:r>
-      <w:r>
-        <w:rPr>
-          <w:rtl w:val="0"/>
-        </w:rPr>
-        <w:t>“</w:t>
-      </w:r>
-      <w:r>
-        <w:rPr>
-          <w:rtl w:val="0"/>
-          <w:lang w:val="en-US"/>
-        </w:rPr>
-        <w:t>Return</w:t>
-      </w:r>
-      <w:r>
-        <w:rPr>
-          <w:rtl w:val="0"/>
-          <w:lang w:val="de-DE"/>
-        </w:rPr>
-        <w:t xml:space="preserve"> Date</w:t>
-      </w:r>
-      <w:r>
-        <w:rPr>
-          <w:rtl w:val="0"/>
-        </w:rPr>
-        <w:t xml:space="preserve">” </w:t>
-      </w:r>
-      <w:r>
-        <w:rPr>
-          <w:rtl w:val="0"/>
-          <w:lang w:val="en-US"/>
-        </w:rPr>
-        <w:t>field</w:t>
-      </w:r>
-    </w:p>
-    <w:p>
-      <w:pPr>
-        <w:pStyle w:val="Body"/>
-        <w:numPr>
-          <w:ilvl w:val="0"/>
-          <w:numId w:val="6"/>
-        </w:numPr>
-        <w:bidi w:val="0"/>
-      </w:pPr>
-      <w:r>
-        <w:rPr>
-          <w:rtl w:val="0"/>
-          <w:lang w:val="en-US"/>
-        </w:rPr>
-        <w:t>Set the number of Adult Travelers to 0 from the travelers dropdown</w:t>
-      </w:r>
-    </w:p>
-    <w:p>
-      <w:pPr>
-        <w:pStyle w:val="Body"/>
-        <w:numPr>
-          <w:ilvl w:val="0"/>
-          <w:numId w:val="6"/>
-        </w:numPr>
-        <w:bidi w:val="0"/>
-      </w:pPr>
-      <w:r>
-        <w:rPr>
-          <w:rtl w:val="0"/>
-          <w:lang w:val="en-US"/>
-        </w:rPr>
-        <w:t xml:space="preserve">Click the </w:t>
-      </w:r>
-      <w:r>
-        <w:rPr>
-          <w:rtl w:val="0"/>
-          <w:lang w:val="en-US"/>
-        </w:rPr>
-        <w:t>“</w:t>
-      </w:r>
-      <w:r>
-        <w:rPr>
-          <w:rtl w:val="0"/>
-          <w:lang w:val="en-US"/>
-        </w:rPr>
-        <w:t>Search</w:t>
-      </w:r>
-      <w:r>
-        <w:rPr>
-          <w:rtl w:val="0"/>
-          <w:lang w:val="en-US"/>
-        </w:rPr>
-        <w:t xml:space="preserve">” </w:t>
-      </w:r>
-      <w:r>
-        <w:rPr>
+          <w:rStyle w:val="None"/>
           <w:rtl w:val="0"/>
           <w:lang w:val="en-US"/>
         </w:rPr>
@@ -2794,16 +2869,16 @@
     </w:p>
     <w:p>
       <w:pPr>
-        <w:pStyle w:val="Body"/>
-        <w:bidi w:val="0"/>
-      </w:pPr>
-    </w:p>
-    <w:p>
-      <w:pPr>
-        <w:pStyle w:val="Body"/>
-      </w:pPr>
-      <w:r>
-        <w:rPr>
+        <w:pStyle w:val="Body A"/>
+      </w:pPr>
+    </w:p>
+    <w:p>
+      <w:pPr>
+        <w:pStyle w:val="Body A"/>
+      </w:pPr>
+      <w:r>
+        <w:rPr>
+          <w:rStyle w:val="None"/>
           <w:b w:val="1"/>
           <w:bCs w:val="1"/>
           <w:rtl w:val="0"/>
@@ -2814,15 +2889,18 @@
     </w:p>
     <w:p>
       <w:pPr>
-        <w:pStyle w:val="Body"/>
+        <w:pStyle w:val="Body A"/>
         <w:numPr>
           <w:ilvl w:val="0"/>
-          <w:numId w:val="9"/>
-        </w:numPr>
-        <w:bidi w:val="0"/>
-      </w:pPr>
-      <w:r>
-        <w:rPr>
+          <w:numId w:val="11"/>
+        </w:numPr>
+        <w:rPr>
+          <w:lang w:val="en-US"/>
+        </w:rPr>
+      </w:pPr>
+      <w:r>
+        <w:rPr>
+          <w:rStyle w:val="None"/>
           <w:rtl w:val="0"/>
           <w:lang w:val="en-US"/>
         </w:rPr>
@@ -2830,6 +2908,7 @@
       </w:r>
       <w:r>
         <w:rPr>
+          <w:rStyle w:val="None"/>
           <w:rtl w:val="0"/>
           <w:lang w:val="en-US"/>
         </w:rPr>
@@ -2837,6 +2916,7 @@
       </w:r>
       <w:r>
         <w:rPr>
+          <w:rStyle w:val="None"/>
           <w:rtl w:val="0"/>
           <w:lang w:val="en-US"/>
         </w:rPr>
@@ -2844,6 +2924,7 @@
       </w:r>
       <w:r>
         <w:rPr>
+          <w:rStyle w:val="None"/>
           <w:rtl w:val="0"/>
           <w:lang w:val="en-US"/>
         </w:rPr>
@@ -2852,15 +2933,18 @@
     </w:p>
     <w:p>
       <w:pPr>
-        <w:pStyle w:val="Body"/>
+        <w:pStyle w:val="Body A"/>
         <w:numPr>
           <w:ilvl w:val="0"/>
-          <w:numId w:val="6"/>
-        </w:numPr>
-        <w:bidi w:val="0"/>
-      </w:pPr>
-      <w:r>
-        <w:rPr>
+          <w:numId w:val="8"/>
+        </w:numPr>
+        <w:rPr>
+          <w:lang w:val="en-US"/>
+        </w:rPr>
+      </w:pPr>
+      <w:r>
+        <w:rPr>
+          <w:rStyle w:val="None"/>
           <w:rtl w:val="0"/>
           <w:lang w:val="en-US"/>
         </w:rPr>
@@ -2869,15 +2953,18 @@
     </w:p>
     <w:p>
       <w:pPr>
-        <w:pStyle w:val="Body"/>
+        <w:pStyle w:val="Body A"/>
         <w:numPr>
           <w:ilvl w:val="0"/>
-          <w:numId w:val="6"/>
-        </w:numPr>
-        <w:bidi w:val="0"/>
-      </w:pPr>
-      <w:r>
-        <w:rPr>
+          <w:numId w:val="8"/>
+        </w:numPr>
+        <w:rPr>
+          <w:lang w:val="en-US"/>
+        </w:rPr>
+      </w:pPr>
+      <w:r>
+        <w:rPr>
+          <w:rStyle w:val="None"/>
           <w:rtl w:val="0"/>
           <w:lang w:val="en-US"/>
         </w:rPr>
@@ -2898,6 +2985,10 @@
 <file path=word/footer1.xml><?xml version="1.0" encoding="utf-8"?>
 <w:ftr xmlns:r="http://schemas.openxmlformats.org/officeDocument/2006/relationships" xmlns:wp="http://schemas.openxmlformats.org/drawingml/2006/wordprocessingDrawing" xmlns:w="http://schemas.openxmlformats.org/wordprocessingml/2006/main" xmlns:w10="urn:schemas-microsoft-com:office:word" xmlns:w14="http://schemas.microsoft.com/office/word/2010/wordml" xmlns:wps="http://schemas.microsoft.com/office/word/2010/wordprocessingShape" xmlns:wpg="http://schemas.microsoft.com/office/word/2010/wordprocessingGroup" xmlns:mc="http://schemas.openxmlformats.org/markup-compatibility/2006" xmlns:v="urn:schemas-microsoft-com:vml" xmlns:o="urn:schemas-microsoft-com:office:office" xmlns:m="http://schemas.openxmlformats.org/officeDocument/2006/math" mc:Ignorable="w14">
   <w:p>
+    <w:pPr>
+      <w:pStyle w:val="Header &amp; Footer"/>
+      <w:bidi w:val="0"/>
+    </w:pPr>
     <w:r/>
   </w:p>
 </w:ftr>
@@ -2906,6 +2997,10 @@
 <file path=word/header1.xml><?xml version="1.0" encoding="utf-8"?>
 <w:hdr xmlns:r="http://schemas.openxmlformats.org/officeDocument/2006/relationships" xmlns:wp="http://schemas.openxmlformats.org/drawingml/2006/wordprocessingDrawing" xmlns:w="http://schemas.openxmlformats.org/wordprocessingml/2006/main" xmlns:w10="urn:schemas-microsoft-com:office:word" xmlns:w14="http://schemas.microsoft.com/office/word/2010/wordml" xmlns:wps="http://schemas.microsoft.com/office/word/2010/wordprocessingShape" xmlns:wpg="http://schemas.microsoft.com/office/word/2010/wordprocessingGroup" xmlns:mc="http://schemas.openxmlformats.org/markup-compatibility/2006" xmlns:v="urn:schemas-microsoft-com:vml" xmlns:o="urn:schemas-microsoft-com:office:office" xmlns:m="http://schemas.openxmlformats.org/officeDocument/2006/math" mc:Ignorable="w14">
   <w:p>
+    <w:pPr>
+      <w:pStyle w:val="Header &amp; Footer"/>
+      <w:bidi w:val="0"/>
+    </w:pPr>
     <w:r/>
   </w:p>
 </w:hdr>
@@ -2930,7 +3025,11 @@
         <w:ind w:left="180" w:hanging="180"/>
       </w:pPr>
       <w:rPr>
-        <w:rFonts w:hAnsi="Arial Unicode MS"/>
+        <w:rFonts w:ascii="Helvetica" w:cs="Helvetica" w:hAnsi="Helvetica" w:eastAsia="Helvetica"/>
+        <w:b w:val="0"/>
+        <w:bCs w:val="0"/>
+        <w:i w:val="0"/>
+        <w:iCs w:val="0"/>
         <w:caps w:val="0"/>
         <w:smallCaps w:val="0"/>
         <w:strike w:val="0"/>
@@ -2941,7 +3040,7 @@
         <w:spacing w:val="0"/>
         <w:w w:val="100"/>
         <w:kern w:val="0"/>
-        <w:position w:val="-2"/>
+        <w:position w:val="0"/>
         <w:highlight w:val="none"/>
         <w:vertAlign w:val="baseline"/>
       </w:rPr>
@@ -2956,7 +3055,11 @@
         <w:ind w:left="360" w:hanging="180"/>
       </w:pPr>
       <w:rPr>
-        <w:rFonts w:hAnsi="Arial Unicode MS"/>
+        <w:rFonts w:ascii="Helvetica" w:cs="Helvetica" w:hAnsi="Helvetica" w:eastAsia="Helvetica"/>
+        <w:b w:val="0"/>
+        <w:bCs w:val="0"/>
+        <w:i w:val="0"/>
+        <w:iCs w:val="0"/>
         <w:caps w:val="0"/>
         <w:smallCaps w:val="0"/>
         <w:strike w:val="0"/>
@@ -2967,7 +3070,7 @@
         <w:spacing w:val="0"/>
         <w:w w:val="100"/>
         <w:kern w:val="0"/>
-        <w:position w:val="-2"/>
+        <w:position w:val="0"/>
         <w:highlight w:val="none"/>
         <w:vertAlign w:val="baseline"/>
       </w:rPr>
@@ -2982,7 +3085,11 @@
         <w:ind w:left="540" w:hanging="180"/>
       </w:pPr>
       <w:rPr>
-        <w:rFonts w:hAnsi="Arial Unicode MS"/>
+        <w:rFonts w:ascii="Helvetica" w:cs="Helvetica" w:hAnsi="Helvetica" w:eastAsia="Helvetica"/>
+        <w:b w:val="0"/>
+        <w:bCs w:val="0"/>
+        <w:i w:val="0"/>
+        <w:iCs w:val="0"/>
         <w:caps w:val="0"/>
         <w:smallCaps w:val="0"/>
         <w:strike w:val="0"/>
@@ -2993,7 +3100,7 @@
         <w:spacing w:val="0"/>
         <w:w w:val="100"/>
         <w:kern w:val="0"/>
-        <w:position w:val="-2"/>
+        <w:position w:val="0"/>
         <w:highlight w:val="none"/>
         <w:vertAlign w:val="baseline"/>
       </w:rPr>
@@ -3008,7 +3115,11 @@
         <w:ind w:left="720" w:hanging="180"/>
       </w:pPr>
       <w:rPr>
-        <w:rFonts w:hAnsi="Arial Unicode MS"/>
+        <w:rFonts w:ascii="Helvetica" w:cs="Helvetica" w:hAnsi="Helvetica" w:eastAsia="Helvetica"/>
+        <w:b w:val="0"/>
+        <w:bCs w:val="0"/>
+        <w:i w:val="0"/>
+        <w:iCs w:val="0"/>
         <w:caps w:val="0"/>
         <w:smallCaps w:val="0"/>
         <w:strike w:val="0"/>
@@ -3019,7 +3130,7 @@
         <w:spacing w:val="0"/>
         <w:w w:val="100"/>
         <w:kern w:val="0"/>
-        <w:position w:val="-2"/>
+        <w:position w:val="0"/>
         <w:highlight w:val="none"/>
         <w:vertAlign w:val="baseline"/>
       </w:rPr>
@@ -3034,7 +3145,11 @@
         <w:ind w:left="900" w:hanging="180"/>
       </w:pPr>
       <w:rPr>
-        <w:rFonts w:hAnsi="Arial Unicode MS"/>
+        <w:rFonts w:ascii="Helvetica" w:cs="Helvetica" w:hAnsi="Helvetica" w:eastAsia="Helvetica"/>
+        <w:b w:val="0"/>
+        <w:bCs w:val="0"/>
+        <w:i w:val="0"/>
+        <w:iCs w:val="0"/>
         <w:caps w:val="0"/>
         <w:smallCaps w:val="0"/>
         <w:strike w:val="0"/>
@@ -3045,7 +3160,7 @@
         <w:spacing w:val="0"/>
         <w:w w:val="100"/>
         <w:kern w:val="0"/>
-        <w:position w:val="-2"/>
+        <w:position w:val="0"/>
         <w:highlight w:val="none"/>
         <w:vertAlign w:val="baseline"/>
       </w:rPr>
@@ -3060,7 +3175,11 @@
         <w:ind w:left="1080" w:hanging="180"/>
       </w:pPr>
       <w:rPr>
-        <w:rFonts w:hAnsi="Arial Unicode MS"/>
+        <w:rFonts w:ascii="Helvetica" w:cs="Helvetica" w:hAnsi="Helvetica" w:eastAsia="Helvetica"/>
+        <w:b w:val="0"/>
+        <w:bCs w:val="0"/>
+        <w:i w:val="0"/>
+        <w:iCs w:val="0"/>
         <w:caps w:val="0"/>
         <w:smallCaps w:val="0"/>
         <w:strike w:val="0"/>
@@ -3071,7 +3190,7 @@
         <w:spacing w:val="0"/>
         <w:w w:val="100"/>
         <w:kern w:val="0"/>
-        <w:position w:val="-2"/>
+        <w:position w:val="0"/>
         <w:highlight w:val="none"/>
         <w:vertAlign w:val="baseline"/>
       </w:rPr>
@@ -3086,7 +3205,11 @@
         <w:ind w:left="1260" w:hanging="180"/>
       </w:pPr>
       <w:rPr>
-        <w:rFonts w:hAnsi="Arial Unicode MS"/>
+        <w:rFonts w:ascii="Helvetica" w:cs="Helvetica" w:hAnsi="Helvetica" w:eastAsia="Helvetica"/>
+        <w:b w:val="0"/>
+        <w:bCs w:val="0"/>
+        <w:i w:val="0"/>
+        <w:iCs w:val="0"/>
         <w:caps w:val="0"/>
         <w:smallCaps w:val="0"/>
         <w:strike w:val="0"/>
@@ -3097,7 +3220,7 @@
         <w:spacing w:val="0"/>
         <w:w w:val="100"/>
         <w:kern w:val="0"/>
-        <w:position w:val="-2"/>
+        <w:position w:val="0"/>
         <w:highlight w:val="none"/>
         <w:vertAlign w:val="baseline"/>
       </w:rPr>
@@ -3112,7 +3235,11 @@
         <w:ind w:left="1440" w:hanging="180"/>
       </w:pPr>
       <w:rPr>
-        <w:rFonts w:hAnsi="Arial Unicode MS"/>
+        <w:rFonts w:ascii="Helvetica" w:cs="Helvetica" w:hAnsi="Helvetica" w:eastAsia="Helvetica"/>
+        <w:b w:val="0"/>
+        <w:bCs w:val="0"/>
+        <w:i w:val="0"/>
+        <w:iCs w:val="0"/>
         <w:caps w:val="0"/>
         <w:smallCaps w:val="0"/>
         <w:strike w:val="0"/>
@@ -3123,7 +3250,7 @@
         <w:spacing w:val="0"/>
         <w:w w:val="100"/>
         <w:kern w:val="0"/>
-        <w:position w:val="-2"/>
+        <w:position w:val="0"/>
         <w:highlight w:val="none"/>
         <w:vertAlign w:val="baseline"/>
       </w:rPr>
@@ -3138,7 +3265,11 @@
         <w:ind w:left="1620" w:hanging="180"/>
       </w:pPr>
       <w:rPr>
-        <w:rFonts w:hAnsi="Arial Unicode MS"/>
+        <w:rFonts w:ascii="Helvetica" w:cs="Helvetica" w:hAnsi="Helvetica" w:eastAsia="Helvetica"/>
+        <w:b w:val="0"/>
+        <w:bCs w:val="0"/>
+        <w:i w:val="0"/>
+        <w:iCs w:val="0"/>
         <w:caps w:val="0"/>
         <w:smallCaps w:val="0"/>
         <w:strike w:val="0"/>
@@ -3149,7 +3280,7 @@
         <w:spacing w:val="0"/>
         <w:w w:val="100"/>
         <w:kern w:val="0"/>
-        <w:position w:val="-2"/>
+        <w:position w:val="0"/>
         <w:highlight w:val="none"/>
         <w:vertAlign w:val="baseline"/>
       </w:rPr>
@@ -3169,7 +3300,7 @@
       <w:lvlText w:val="%1."/>
       <w:lvlJc w:val="left"/>
       <w:pPr>
-        <w:ind w:left="360" w:hanging="360"/>
+        <w:ind w:left="330" w:hanging="330"/>
       </w:pPr>
       <w:rPr>
         <w:rFonts w:hAnsi="Arial Unicode MS"/>
@@ -3652,24 +3783,36 @@
     <w:abstractNumId w:val="2"/>
   </w:num>
   <w:num w:numId="5">
+    <w:abstractNumId w:val="2"/>
+    <w:lvlOverride w:ilvl="1">
+      <w:startOverride w:val="2"/>
+    </w:lvlOverride>
+  </w:num>
+  <w:num w:numId="6">
+    <w:abstractNumId w:val="2"/>
+    <w:lvlOverride w:ilvl="1">
+      <w:startOverride w:val="3"/>
+    </w:lvlOverride>
+  </w:num>
+  <w:num w:numId="7">
     <w:abstractNumId w:val="5"/>
   </w:num>
-  <w:num w:numId="6">
+  <w:num w:numId="8">
     <w:abstractNumId w:val="4"/>
   </w:num>
-  <w:num w:numId="7">
+  <w:num w:numId="9">
     <w:abstractNumId w:val="4"/>
     <w:lvlOverride w:ilvl="0">
       <w:startOverride w:val="1"/>
     </w:lvlOverride>
   </w:num>
-  <w:num w:numId="8">
+  <w:num w:numId="10">
     <w:abstractNumId w:val="4"/>
     <w:lvlOverride w:ilvl="0">
       <w:startOverride w:val="1"/>
     </w:lvlOverride>
   </w:num>
-  <w:num w:numId="9">
+  <w:num w:numId="11">
     <w:abstractNumId w:val="4"/>
     <w:lvlOverride w:ilvl="0">
       <w:startOverride w:val="1"/>
@@ -3785,17 +3928,61 @@
     <w:next w:val="No List"/>
     <w:pPr/>
   </w:style>
+  <w:style w:type="paragraph" w:styleId="Header &amp; Footer">
+    <w:name w:val="Header &amp; Footer"/>
+    <w:next w:val="Header &amp; Footer"/>
+    <w:pPr>
+      <w:keepNext w:val="0"/>
+      <w:keepLines w:val="0"/>
+      <w:pageBreakBefore w:val="0"/>
+      <w:widowControl w:val="1"/>
+      <w:shd w:val="clear" w:color="auto" w:fill="auto"/>
+      <w:tabs>
+        <w:tab w:val="right" w:pos="9020"/>
+      </w:tabs>
+      <w:suppressAutoHyphens w:val="0"/>
+      <w:bidi w:val="0"/>
+      <w:spacing w:before="0" w:after="0" w:line="240" w:lineRule="auto"/>
+      <w:ind w:left="0" w:right="0" w:firstLine="0"/>
+      <w:jc w:val="left"/>
+      <w:outlineLvl w:val="9"/>
+    </w:pPr>
+    <w:rPr>
+      <w:rFonts w:ascii="Helvetica" w:cs="Arial Unicode MS" w:hAnsi="Helvetica" w:eastAsia="Arial Unicode MS"/>
+      <w:b w:val="0"/>
+      <w:bCs w:val="0"/>
+      <w:i w:val="0"/>
+      <w:iCs w:val="0"/>
+      <w:caps w:val="0"/>
+      <w:smallCaps w:val="0"/>
+      <w:strike w:val="0"/>
+      <w:dstrike w:val="0"/>
+      <w:outline w:val="0"/>
+      <w:color w:val="000000"/>
+      <w:spacing w:val="0"/>
+      <w:kern w:val="0"/>
+      <w:position w:val="0"/>
+      <w:sz w:val="24"/>
+      <w:szCs w:val="24"/>
+      <w:u w:val="none"/>
+      <w:vertAlign w:val="baseline"/>
+    </w:rPr>
+  </w:style>
+  <w:style w:type="character" w:styleId="None">
+    <w:name w:val="None"/>
+  </w:style>
   <w:style w:type="character" w:styleId="Hyperlink.0">
     <w:name w:val="Hyperlink.0"/>
-    <w:basedOn w:val="Hyperlink"/>
+    <w:basedOn w:val="None"/>
     <w:next w:val="Hyperlink.0"/>
     <w:rPr>
       <w:u w:val="single"/>
+      <w:lang w:val="en-US"/>
     </w:rPr>
   </w:style>
   <w:style w:type="paragraph" w:styleId="Title">
     <w:name w:val="Title"/>
-    <w:next w:val="Body"/>
+    <w:next w:val="Body A"/>
     <w:pPr>
       <w:keepNext w:val="1"/>
       <w:keepLines w:val="0"/>
@@ -3826,13 +4013,13 @@
       <w:position w:val="0"/>
       <w:sz w:val="60"/>
       <w:szCs w:val="60"/>
-      <w:u w:val="none"/>
+      <w:u w:val="none" w:color="000000"/>
       <w:vertAlign w:val="baseline"/>
     </w:rPr>
   </w:style>
-  <w:style w:type="paragraph" w:styleId="Body">
-    <w:name w:val="Body"/>
-    <w:next w:val="Body"/>
+  <w:style w:type="paragraph" w:styleId="Body A">
+    <w:name w:val="Body A"/>
+    <w:next w:val="Body A"/>
     <w:pPr>
       <w:keepNext w:val="0"/>
       <w:keepLines w:val="0"/>
@@ -3863,13 +4050,13 @@
       <w:position w:val="0"/>
       <w:sz w:val="22"/>
       <w:szCs w:val="22"/>
-      <w:u w:val="none"/>
+      <w:u w:val="none" w:color="000000"/>
       <w:vertAlign w:val="baseline"/>
     </w:rPr>
   </w:style>
   <w:style w:type="paragraph" w:styleId="Heading">
     <w:name w:val="Heading"/>
-    <w:next w:val="Body"/>
+    <w:next w:val="Body A"/>
     <w:pPr>
       <w:keepNext w:val="1"/>
       <w:keepLines w:val="0"/>
@@ -3900,7 +4087,7 @@
       <w:position w:val="0"/>
       <w:sz w:val="36"/>
       <w:szCs w:val="36"/>
-      <w:u w:val="none"/>
+      <w:u w:val="none" w:color="000000"/>
       <w:vertAlign w:val="baseline"/>
       <w:lang w:val="en-US"/>
     </w:rPr>
@@ -3925,7 +4112,7 @@
     <w:name w:val="Numbered"/>
     <w:pPr>
       <w:numPr>
-        <w:numId w:val="5"/>
+        <w:numId w:val="7"/>
       </w:numPr>
     </w:pPr>
   </w:style>
@@ -3943,10 +4130,10 @@
         <a:srgbClr val="FFFFFF"/>
       </a:lt1>
       <a:dk2>
-        <a:srgbClr val="404040"/>
+        <a:srgbClr val="A7A7A7"/>
       </a:dk2>
       <a:lt2>
-        <a:srgbClr val="BFBFBF"/>
+        <a:srgbClr val="535353"/>
       </a:lt2>
       <a:accent1>
         <a:srgbClr val="499BC9"/>
@@ -4140,14 +4327,15 @@
   <a:objectDefaults>
     <a:spDef>
       <a:spPr>
-        <a:blipFill rotWithShape="1">
-          <a:blip r:embed="rId1"/>
-          <a:srcRect l="0" t="0" r="0" b="0"/>
-          <a:tile tx="0" ty="0" sx="100000" sy="100000" flip="none" algn="tl"/>
-        </a:blipFill>
-        <a:ln w="12700" cap="flat">
-          <a:noFill/>
-          <a:miter lim="400000"/>
+        <a:solidFill>
+          <a:srgbClr val="FFFFFF"/>
+        </a:solidFill>
+        <a:ln w="25400" cap="flat">
+          <a:solidFill>
+            <a:schemeClr val="accent1"/>
+          </a:solidFill>
+          <a:prstDash val="solid"/>
+          <a:round/>
         </a:ln>
         <a:effectLst>
           <a:outerShdw sx="100000" sy="100000" kx="0" ky="0" algn="b" rotWithShape="0" blurRad="38100" dist="25400" dir="5400000">
@@ -4162,7 +4350,7 @@
         <a:spAutoFit/>
       </a:bodyPr>
       <a:lstStyle>
-        <a:defPPr marL="0" marR="0" indent="0" algn="ctr" defTabSz="457200" rtl="0" fontAlgn="auto" latinLnBrk="0" hangingPunct="0">
+        <a:defPPr marL="0" marR="0" indent="0" algn="l" defTabSz="914400" rtl="0" fontAlgn="auto" latinLnBrk="0" hangingPunct="0">
           <a:lnSpc>
             <a:spcPct val="100000"/>
           </a:lnSpc>
@@ -4177,20 +4365,14 @@
           <a:buFontTx/>
           <a:buNone/>
           <a:tabLst/>
-          <a:defRPr b="0" baseline="0" cap="none" i="0" spc="0" strike="noStrike" sz="1200" u="none" kumimoji="0" normalizeH="0">
+          <a:defRPr b="0" baseline="0" cap="none" i="0" spc="0" strike="noStrike" sz="1800" u="none" kumimoji="0" normalizeH="0">
             <a:ln>
               <a:noFill/>
             </a:ln>
             <a:solidFill>
-              <a:srgbClr val="FFFFFF"/>
+              <a:srgbClr val="000000"/>
             </a:solidFill>
-            <a:effectLst>
-              <a:outerShdw sx="100000" sy="100000" kx="0" ky="0" algn="b" rotWithShape="0" blurRad="25400" dist="23998" dir="2700000">
-                <a:srgbClr val="000000">
-                  <a:alpha val="31034"/>
-                </a:srgbClr>
-              </a:outerShdw>
-            </a:effectLst>
+            <a:effectLst/>
             <a:uFillTx/>
             <a:latin typeface="+mn-lt"/>
             <a:ea typeface="+mn-ea"/>
@@ -4443,14 +4625,20 @@
     <a:lnDef>
       <a:spPr>
         <a:noFill/>
-        <a:ln w="6350" cap="flat">
+        <a:ln w="25400" cap="flat">
           <a:solidFill>
-            <a:srgbClr val="000000"/>
+            <a:schemeClr val="accent1"/>
           </a:solidFill>
           <a:prstDash val="solid"/>
-          <a:miter lim="400000"/>
+          <a:round/>
         </a:ln>
-        <a:effectLst/>
+        <a:effectLst>
+          <a:outerShdw sx="100000" sy="100000" kx="0" ky="0" algn="b" rotWithShape="0" blurRad="38100" dist="25400" dir="5400000">
+            <a:srgbClr val="000000">
+              <a:alpha val="50000"/>
+            </a:srgbClr>
+          </a:outerShdw>
+        </a:effectLst>
         <a:sp3d/>
       </a:spPr>
       <a:bodyPr rot="0" spcFirstLastPara="1" vertOverflow="overflow" horzOverflow="overflow" vert="horz" wrap="square" lIns="91439" tIns="45719" rIns="91439" bIns="45719" numCol="1" spcCol="38100" rtlCol="0" anchor="t" upright="0">
@@ -4739,7 +4927,7 @@
         <a:spAutoFit/>
       </a:bodyPr>
       <a:lstStyle>
-        <a:defPPr marL="0" marR="0" indent="0" algn="l" defTabSz="457200" rtl="0" fontAlgn="auto" latinLnBrk="0" hangingPunct="0">
+        <a:defPPr marL="0" marR="0" indent="0" algn="l" defTabSz="914400" rtl="0" fontAlgn="auto" latinLnBrk="0" hangingPunct="0">
           <a:lnSpc>
             <a:spcPct val="100000"/>
           </a:lnSpc>
@@ -4754,7 +4942,7 @@
           <a:buFontTx/>
           <a:buNone/>
           <a:tabLst/>
-          <a:defRPr b="0" baseline="0" cap="none" i="0" spc="0" strike="noStrike" sz="1100" u="none" kumimoji="0" normalizeH="0">
+          <a:defRPr b="0" baseline="0" cap="none" i="0" spc="0" strike="noStrike" sz="1800" u="none" kumimoji="0" normalizeH="0">
             <a:ln>
               <a:noFill/>
             </a:ln>
